--- a/opd/third-lab-opd/report.docx
+++ b/opd/third-lab-opd/report.docx
@@ -4,6 +4,7 @@
   <w:body>
     <w:p>
       <w:pPr>
+        <w:ind w:firstLine="708"/>
         <w:jc w:val="center"/>
         <w:rPr>
           <w:rFonts w:ascii="Arial Black" w:hAnsi="Arial Black"/>
@@ -700,9 +701,9 @@
         <w:tblLook w:val="04A0" w:firstRow="1" w:lastRow="0" w:firstColumn="1" w:lastColumn="0" w:noHBand="0" w:noVBand="1"/>
       </w:tblPr>
       <w:tblGrid>
-        <w:gridCol w:w="2332"/>
-        <w:gridCol w:w="2334"/>
-        <w:gridCol w:w="2335"/>
+        <w:gridCol w:w="2312"/>
+        <w:gridCol w:w="2320"/>
+        <w:gridCol w:w="2369"/>
         <w:gridCol w:w="2344"/>
       </w:tblGrid>
       <w:tr>
@@ -908,8 +909,18 @@
                 <w:rFonts w:ascii="Arial Black" w:hAnsi="Arial Black"/>
                 <w:sz w:val="26"/>
                 <w:szCs w:val="26"/>
-              </w:rPr>
-            </w:pPr>
+                <w:lang w:val="en-US"/>
+              </w:rPr>
+            </w:pPr>
+            <w:r>
+              <w:rPr>
+                <w:rFonts w:ascii="Arial Black" w:hAnsi="Arial Black"/>
+                <w:sz w:val="26"/>
+                <w:szCs w:val="26"/>
+                <w:lang w:val="en-US"/>
+              </w:rPr>
+              <w:t>ARR_BEGIN</w:t>
+            </w:r>
           </w:p>
         </w:tc>
         <w:tc>
@@ -998,8 +1009,18 @@
                 <w:rFonts w:ascii="Arial Black" w:hAnsi="Arial Black"/>
                 <w:sz w:val="26"/>
                 <w:szCs w:val="26"/>
-              </w:rPr>
-            </w:pPr>
+                <w:lang w:val="en-US"/>
+              </w:rPr>
+            </w:pPr>
+            <w:r>
+              <w:rPr>
+                <w:rFonts w:ascii="Arial Black" w:hAnsi="Arial Black"/>
+                <w:sz w:val="26"/>
+                <w:szCs w:val="26"/>
+                <w:lang w:val="en-US"/>
+              </w:rPr>
+              <w:t>ARR_CURRENT</w:t>
+            </w:r>
           </w:p>
         </w:tc>
         <w:tc>
@@ -1088,8 +1109,18 @@
                 <w:rFonts w:ascii="Arial Black" w:hAnsi="Arial Black"/>
                 <w:sz w:val="26"/>
                 <w:szCs w:val="26"/>
-              </w:rPr>
-            </w:pPr>
+                <w:lang w:val="en-US"/>
+              </w:rPr>
+            </w:pPr>
+            <w:r>
+              <w:rPr>
+                <w:rFonts w:ascii="Arial Black" w:hAnsi="Arial Black"/>
+                <w:sz w:val="26"/>
+                <w:szCs w:val="26"/>
+                <w:lang w:val="en-US"/>
+              </w:rPr>
+              <w:t>ARR_LENGTH</w:t>
+            </w:r>
           </w:p>
         </w:tc>
         <w:tc>
@@ -1178,8 +1209,18 @@
                 <w:rFonts w:ascii="Arial Black" w:hAnsi="Arial Black"/>
                 <w:sz w:val="26"/>
                 <w:szCs w:val="26"/>
-              </w:rPr>
-            </w:pPr>
+                <w:lang w:val="en-US"/>
+              </w:rPr>
+            </w:pPr>
+            <w:r>
+              <w:rPr>
+                <w:rFonts w:ascii="Arial Black" w:hAnsi="Arial Black"/>
+                <w:sz w:val="26"/>
+                <w:szCs w:val="26"/>
+                <w:lang w:val="en-US"/>
+              </w:rPr>
+              <w:t>RESULT</w:t>
+            </w:r>
           </w:p>
         </w:tc>
         <w:tc>
@@ -4459,14 +4500,1168 @@
         <w:jc w:val="center"/>
         <w:rPr>
           <w:rFonts w:ascii="Arial Black" w:hAnsi="Arial Black"/>
-          <w:sz w:val="48"/>
-          <w:szCs w:val="48"/>
+          <w:sz w:val="32"/>
+          <w:szCs w:val="32"/>
+          <w:lang w:val="en-US"/>
+        </w:rPr>
+      </w:pPr>
+    </w:p>
+    <w:p>
+      <w:pPr>
+        <w:rPr>
+          <w:rFonts w:ascii="Arial Black" w:hAnsi="Arial Black"/>
+          <w:sz w:val="32"/>
+          <w:szCs w:val="32"/>
+        </w:rPr>
+      </w:pPr>
+      <w:r>
+        <w:rPr>
+          <w:rFonts w:ascii="Arial Black" w:hAnsi="Arial Black"/>
+          <w:sz w:val="32"/>
+          <w:szCs w:val="32"/>
+        </w:rPr>
+        <w:t> Расположение в памяти БЭВМ программы, исходных данных и результатов: </w:t>
+      </w:r>
+    </w:p>
+    <w:p>
+      <w:pPr>
+        <w:rPr>
+          <w:rFonts w:ascii="Arial Black" w:hAnsi="Arial Black"/>
+          <w:sz w:val="32"/>
+          <w:szCs w:val="32"/>
+        </w:rPr>
+      </w:pPr>
+      <w:r>
+        <w:rPr>
+          <w:rFonts w:ascii="Arial Black" w:hAnsi="Arial Black"/>
+          <w:sz w:val="32"/>
+          <w:szCs w:val="32"/>
+        </w:rPr>
+        <w:t>Исходные данные</w:t>
+      </w:r>
+      <w:r>
+        <w:rPr>
+          <w:rFonts w:ascii="Arial Black" w:hAnsi="Arial Black"/>
+          <w:sz w:val="32"/>
+          <w:szCs w:val="32"/>
+        </w:rPr>
+        <w:t xml:space="preserve"> -</w:t>
+      </w:r>
+      <w:r>
+        <w:rPr>
+          <w:rFonts w:ascii="Arial Black" w:hAnsi="Arial Black"/>
+          <w:sz w:val="32"/>
+          <w:szCs w:val="32"/>
+        </w:rPr>
+        <w:t xml:space="preserve"> </w:t>
+      </w:r>
+      <w:r>
+        <w:rPr>
+          <w:rFonts w:ascii="Arial Black" w:hAnsi="Arial Black"/>
+          <w:sz w:val="32"/>
+          <w:szCs w:val="32"/>
+        </w:rPr>
+        <w:t>5</w:t>
+      </w:r>
+      <w:r>
+        <w:rPr>
+          <w:rFonts w:ascii="Arial Black" w:hAnsi="Arial Black"/>
+          <w:sz w:val="32"/>
+          <w:szCs w:val="32"/>
+        </w:rPr>
+        <w:t>7</w:t>
+      </w:r>
+      <w:r>
+        <w:rPr>
+          <w:rFonts w:ascii="Arial Black" w:hAnsi="Arial Black"/>
+          <w:sz w:val="32"/>
+          <w:szCs w:val="32"/>
+          <w:lang w:val="en-US"/>
+        </w:rPr>
+        <w:t>F</w:t>
+      </w:r>
+      <w:r>
+        <w:rPr>
+          <w:rFonts w:ascii="Arial Black" w:hAnsi="Arial Black"/>
+          <w:sz w:val="32"/>
+          <w:szCs w:val="32"/>
+        </w:rPr>
+        <w:t>,581,598,599,59</w:t>
+      </w:r>
+      <w:r>
+        <w:rPr>
+          <w:rFonts w:ascii="Arial Black" w:hAnsi="Arial Black"/>
+          <w:sz w:val="32"/>
+          <w:szCs w:val="32"/>
+          <w:lang w:val="en-US"/>
+        </w:rPr>
+        <w:t>A</w:t>
+      </w:r>
+      <w:r>
+        <w:rPr>
+          <w:rFonts w:ascii="Arial Black" w:hAnsi="Arial Black"/>
+          <w:sz w:val="32"/>
+          <w:szCs w:val="32"/>
+        </w:rPr>
+        <w:t>,59</w:t>
+      </w:r>
+      <w:r>
+        <w:rPr>
+          <w:rFonts w:ascii="Arial Black" w:hAnsi="Arial Black"/>
+          <w:sz w:val="32"/>
+          <w:szCs w:val="32"/>
+          <w:lang w:val="en-US"/>
+        </w:rPr>
+        <w:t>B</w:t>
+      </w:r>
+      <w:r>
+        <w:rPr>
+          <w:rFonts w:ascii="Arial Black" w:hAnsi="Arial Black"/>
+          <w:sz w:val="32"/>
+          <w:szCs w:val="32"/>
+        </w:rPr>
+        <w:t>.</w:t>
+      </w:r>
+    </w:p>
+    <w:p>
+      <w:pPr>
+        <w:rPr>
+          <w:rFonts w:ascii="Arial Black" w:hAnsi="Arial Black"/>
+          <w:sz w:val="32"/>
+          <w:szCs w:val="32"/>
+        </w:rPr>
+      </w:pPr>
+      <w:r>
+        <w:rPr>
+          <w:rFonts w:ascii="Arial Black" w:hAnsi="Arial Black"/>
+          <w:sz w:val="32"/>
+          <w:szCs w:val="32"/>
+        </w:rPr>
+        <w:t>Результат – 582</w:t>
+      </w:r>
+    </w:p>
+    <w:p>
+      <w:pPr>
+        <w:rPr>
+          <w:rFonts w:ascii="Arial Black" w:hAnsi="Arial Black"/>
+          <w:sz w:val="32"/>
+          <w:szCs w:val="32"/>
+        </w:rPr>
+      </w:pPr>
+      <w:r>
+        <w:rPr>
+          <w:rFonts w:ascii="Arial Black" w:hAnsi="Arial Black"/>
+          <w:sz w:val="32"/>
+          <w:szCs w:val="32"/>
+        </w:rPr>
+        <w:t xml:space="preserve">Команды – </w:t>
+      </w:r>
+      <w:proofErr w:type="gramStart"/>
+      <w:r>
+        <w:rPr>
+          <w:rFonts w:ascii="Arial Black" w:hAnsi="Arial Black"/>
+          <w:sz w:val="32"/>
+          <w:szCs w:val="32"/>
+        </w:rPr>
+        <w:t>583 – 597</w:t>
+      </w:r>
+      <w:proofErr w:type="gramEnd"/>
+    </w:p>
+    <w:p>
+      <w:pPr>
+        <w:rPr>
+          <w:rFonts w:ascii="Arial Black" w:hAnsi="Arial Black"/>
+          <w:sz w:val="32"/>
+          <w:szCs w:val="32"/>
+          <w:u w:val="single"/>
+        </w:rPr>
+      </w:pPr>
+      <w:r>
+        <w:rPr>
+          <w:rFonts w:ascii="Arial Black" w:hAnsi="Arial Black"/>
+          <w:sz w:val="32"/>
+          <w:szCs w:val="32"/>
+          <w:u w:val="single"/>
+        </w:rPr>
+        <w:t>Что делает программа</w:t>
+      </w:r>
+      <w:r>
+        <w:rPr>
+          <w:rFonts w:ascii="Arial Black" w:hAnsi="Arial Black"/>
+          <w:sz w:val="32"/>
+          <w:szCs w:val="32"/>
+          <w:u w:val="single"/>
+        </w:rPr>
+        <w:t>.</w:t>
+      </w:r>
+    </w:p>
+    <w:p>
+      <w:pPr>
+        <w:rPr>
+          <w:rFonts w:ascii="Arial Black" w:hAnsi="Arial Black"/>
+          <w:sz w:val="26"/>
+          <w:szCs w:val="26"/>
+          <w:lang w:val="en-US"/>
+        </w:rPr>
+      </w:pPr>
+      <w:r>
+        <w:rPr>
+          <w:rFonts w:ascii="Arial Black" w:hAnsi="Arial Black"/>
+          <w:sz w:val="26"/>
+          <w:szCs w:val="26"/>
+        </w:rPr>
+        <w:t>Программа находит число минимально кратное 4 и записывает его в ячейку 582</w:t>
+      </w:r>
+      <w:r>
+        <w:rPr>
+          <w:rFonts w:ascii="Arial Black" w:hAnsi="Arial Black"/>
+          <w:sz w:val="26"/>
+          <w:szCs w:val="26"/>
+        </w:rPr>
+        <w:t>.</w:t>
+      </w:r>
+      <w:r>
+        <w:rPr>
+          <w:rFonts w:ascii="Arial Black" w:hAnsi="Arial Black"/>
+          <w:sz w:val="26"/>
+          <w:szCs w:val="26"/>
+        </w:rPr>
+        <w:t xml:space="preserve">Находит </w:t>
+      </w:r>
+      <w:proofErr w:type="spellStart"/>
+      <w:r>
+        <w:rPr>
+          <w:rFonts w:ascii="Arial Black" w:hAnsi="Arial Black"/>
+          <w:sz w:val="26"/>
+          <w:szCs w:val="26"/>
+        </w:rPr>
+        <w:t>знаково</w:t>
+      </w:r>
+      <w:proofErr w:type="spellEnd"/>
+      <w:r>
+        <w:rPr>
+          <w:rFonts w:ascii="Arial Black" w:hAnsi="Arial Black"/>
+          <w:sz w:val="26"/>
+          <w:szCs w:val="26"/>
+        </w:rPr>
+        <w:t xml:space="preserve"> </w:t>
+      </w:r>
+      <w:proofErr w:type="gramStart"/>
+      <w:r>
+        <w:rPr>
+          <w:rFonts w:ascii="Arial Black" w:hAnsi="Arial Black"/>
+          <w:sz w:val="26"/>
+          <w:szCs w:val="26"/>
+        </w:rPr>
+        <w:t>( между</w:t>
+      </w:r>
+      <w:proofErr w:type="gramEnd"/>
+      <w:r>
+        <w:rPr>
+          <w:rFonts w:ascii="Arial Black" w:hAnsi="Arial Black"/>
+          <w:sz w:val="26"/>
+          <w:szCs w:val="26"/>
+        </w:rPr>
+        <w:t xml:space="preserve"> -12 и 4 выберет -12 )</w:t>
+      </w:r>
+    </w:p>
+    <w:p>
+      <w:pPr>
+        <w:rPr>
+          <w:rFonts w:ascii="Arial Black" w:hAnsi="Arial Black"/>
+          <w:sz w:val="26"/>
+          <w:szCs w:val="26"/>
+          <w:lang w:val="en-US"/>
+        </w:rPr>
+      </w:pPr>
+    </w:p>
+    <w:p>
+      <w:pPr>
+        <w:rPr>
+          <w:rFonts w:ascii="Arial Black" w:hAnsi="Arial Black"/>
+          <w:sz w:val="26"/>
+          <w:szCs w:val="26"/>
+        </w:rPr>
+      </w:pPr>
+    </w:p>
+    <w:p>
+      <w:pPr>
+        <w:rPr>
+          <w:rFonts w:ascii="Arial Black" w:hAnsi="Arial Black"/>
+          <w:sz w:val="26"/>
+          <w:szCs w:val="26"/>
         </w:rPr>
       </w:pPr>
     </w:p>
     <w:p>
       <w:pPr>
         <w:jc w:val="center"/>
+        <w:rPr>
+          <w:rFonts w:ascii="Arial Black" w:hAnsi="Arial Black"/>
+          <w:sz w:val="36"/>
+          <w:szCs w:val="36"/>
+        </w:rPr>
+      </w:pPr>
+      <w:r>
+        <w:rPr>
+          <w:rFonts w:ascii="Arial Black" w:hAnsi="Arial Black"/>
+          <w:sz w:val="36"/>
+          <w:szCs w:val="36"/>
+        </w:rPr>
+        <w:lastRenderedPageBreak/>
+        <w:t>ОП И ОДЗ</w:t>
+      </w:r>
+    </w:p>
+    <w:p>
+      <w:pPr>
+        <w:jc w:val="center"/>
+        <w:rPr>
+          <w:rFonts w:ascii="Arial Black" w:hAnsi="Arial Black"/>
+          <w:sz w:val="26"/>
+          <w:szCs w:val="26"/>
+        </w:rPr>
+      </w:pPr>
+    </w:p>
+    <w:p>
+      <w:pPr>
+        <w:jc w:val="center"/>
+        <w:rPr>
+          <w:rFonts w:ascii="Arial Black" w:hAnsi="Arial Black"/>
+          <w:sz w:val="26"/>
+          <w:szCs w:val="26"/>
+        </w:rPr>
+      </w:pPr>
+    </w:p>
+    <w:p>
+      <w:pPr>
+        <w:jc w:val="center"/>
+        <w:rPr>
+          <w:rFonts w:ascii="Arial Black" w:hAnsi="Arial Black"/>
+          <w:sz w:val="26"/>
+          <w:szCs w:val="26"/>
+        </w:rPr>
+      </w:pPr>
+    </w:p>
+    <w:p>
+      <w:pPr>
+        <w:jc w:val="center"/>
+        <w:rPr>
+          <w:rFonts w:ascii="Arial Black" w:hAnsi="Arial Black"/>
+          <w:sz w:val="26"/>
+          <w:szCs w:val="26"/>
+        </w:rPr>
+      </w:pPr>
+      <w:r>
+        <w:rPr>
+          <w:rFonts w:ascii="Arial Black" w:hAnsi="Arial Black"/>
+          <w:sz w:val="26"/>
+          <w:szCs w:val="26"/>
+        </w:rPr>
+        <w:t>Область представления</w:t>
+      </w:r>
+    </w:p>
+    <w:p>
+      <w:pPr>
+        <w:jc w:val="center"/>
+        <w:rPr>
+          <w:rFonts w:ascii="Arial Black" w:hAnsi="Arial Black"/>
+          <w:sz w:val="26"/>
+          <w:szCs w:val="26"/>
+        </w:rPr>
+      </w:pPr>
+    </w:p>
+    <w:p>
+      <w:pPr>
+        <w:jc w:val="center"/>
+        <w:rPr>
+          <w:rFonts w:ascii="Arial Black" w:hAnsi="Arial Black"/>
+          <w:sz w:val="26"/>
+          <w:szCs w:val="26"/>
+        </w:rPr>
+      </w:pPr>
+      <w:r>
+        <w:rPr>
+          <w:rFonts w:ascii="Arial Black" w:hAnsi="Arial Black"/>
+          <w:sz w:val="26"/>
+          <w:szCs w:val="26"/>
+          <w:lang w:val="en-US"/>
+        </w:rPr>
+        <w:t>ARR</w:t>
+      </w:r>
+      <w:r>
+        <w:rPr>
+          <w:rFonts w:ascii="Arial Black" w:hAnsi="Arial Black"/>
+          <w:sz w:val="26"/>
+          <w:szCs w:val="26"/>
+        </w:rPr>
+        <w:t>_</w:t>
+      </w:r>
+      <w:r>
+        <w:rPr>
+          <w:rFonts w:ascii="Arial Black" w:hAnsi="Arial Black"/>
+          <w:sz w:val="26"/>
+          <w:szCs w:val="26"/>
+          <w:lang w:val="en-US"/>
+        </w:rPr>
+        <w:t>BEGIN</w:t>
+      </w:r>
+      <w:r>
+        <w:rPr>
+          <w:rFonts w:ascii="Arial Black" w:hAnsi="Arial Black"/>
+          <w:sz w:val="26"/>
+          <w:szCs w:val="26"/>
+        </w:rPr>
+        <w:t xml:space="preserve"> </w:t>
+      </w:r>
+      <w:r>
+        <w:rPr>
+          <w:rFonts w:ascii="Arial Black" w:hAnsi="Arial Black"/>
+          <w:sz w:val="26"/>
+          <w:szCs w:val="26"/>
+        </w:rPr>
+        <w:t>и</w:t>
+      </w:r>
+      <w:r>
+        <w:rPr>
+          <w:rFonts w:ascii="Arial Black" w:hAnsi="Arial Black"/>
+          <w:sz w:val="26"/>
+          <w:szCs w:val="26"/>
+        </w:rPr>
+        <w:t xml:space="preserve"> </w:t>
+      </w:r>
+      <w:r>
+        <w:rPr>
+          <w:rFonts w:ascii="Arial Black" w:hAnsi="Arial Black"/>
+          <w:sz w:val="26"/>
+          <w:szCs w:val="26"/>
+          <w:lang w:val="en-US"/>
+        </w:rPr>
+        <w:t>ARR</w:t>
+      </w:r>
+      <w:r>
+        <w:rPr>
+          <w:rFonts w:ascii="Arial Black" w:hAnsi="Arial Black"/>
+          <w:sz w:val="26"/>
+          <w:szCs w:val="26"/>
+        </w:rPr>
+        <w:t>_</w:t>
+      </w:r>
+      <w:r>
+        <w:rPr>
+          <w:rFonts w:ascii="Arial Black" w:hAnsi="Arial Black"/>
+          <w:sz w:val="26"/>
+          <w:szCs w:val="26"/>
+          <w:lang w:val="en-US"/>
+        </w:rPr>
+        <w:t>CURRERNT</w:t>
+      </w:r>
+      <w:r>
+        <w:rPr>
+          <w:rFonts w:ascii="Arial Black" w:hAnsi="Arial Black"/>
+          <w:sz w:val="26"/>
+          <w:szCs w:val="26"/>
+        </w:rPr>
+        <w:t xml:space="preserve"> – 11-</w:t>
+      </w:r>
+      <w:r>
+        <w:rPr>
+          <w:rFonts w:ascii="Arial Black" w:hAnsi="Arial Black"/>
+          <w:sz w:val="26"/>
+          <w:szCs w:val="26"/>
+        </w:rPr>
+        <w:t>разрядные</w:t>
+      </w:r>
+      <w:r>
+        <w:rPr>
+          <w:rFonts w:ascii="Arial Black" w:hAnsi="Arial Black"/>
+          <w:sz w:val="26"/>
+          <w:szCs w:val="26"/>
+        </w:rPr>
+        <w:t xml:space="preserve"> </w:t>
+      </w:r>
+      <w:r>
+        <w:rPr>
+          <w:rFonts w:ascii="Arial Black" w:hAnsi="Arial Black"/>
+          <w:sz w:val="26"/>
+          <w:szCs w:val="26"/>
+        </w:rPr>
+        <w:t>беззнаковые числа</w:t>
+      </w:r>
+      <w:r>
+        <w:rPr>
+          <w:rFonts w:ascii="Arial Black" w:hAnsi="Arial Black"/>
+          <w:sz w:val="26"/>
+          <w:szCs w:val="26"/>
+        </w:rPr>
+        <w:t xml:space="preserve">, </w:t>
+      </w:r>
+      <w:r>
+        <w:rPr>
+          <w:rFonts w:ascii="Arial Black" w:hAnsi="Arial Black"/>
+          <w:sz w:val="26"/>
+          <w:szCs w:val="26"/>
+        </w:rPr>
+        <w:t>т</w:t>
+      </w:r>
+      <w:r>
+        <w:rPr>
+          <w:rFonts w:ascii="Arial Black" w:hAnsi="Arial Black"/>
+          <w:sz w:val="26"/>
+          <w:szCs w:val="26"/>
+        </w:rPr>
+        <w:t>.</w:t>
+      </w:r>
+      <w:r>
+        <w:rPr>
+          <w:rFonts w:ascii="Arial Black" w:hAnsi="Arial Black"/>
+          <w:sz w:val="26"/>
+          <w:szCs w:val="26"/>
+        </w:rPr>
+        <w:t>к</w:t>
+      </w:r>
+      <w:r>
+        <w:rPr>
+          <w:rFonts w:ascii="Arial Black" w:hAnsi="Arial Black"/>
+          <w:sz w:val="26"/>
+          <w:szCs w:val="26"/>
+        </w:rPr>
+        <w:t xml:space="preserve">. </w:t>
+      </w:r>
+      <w:r>
+        <w:rPr>
+          <w:rFonts w:ascii="Arial Black" w:hAnsi="Arial Black"/>
+          <w:sz w:val="26"/>
+          <w:szCs w:val="26"/>
+        </w:rPr>
+        <w:t>Адрес ячейки</w:t>
+      </w:r>
+      <w:r>
+        <w:rPr>
+          <w:rFonts w:ascii="Arial Black" w:hAnsi="Arial Black"/>
+          <w:sz w:val="26"/>
+          <w:szCs w:val="26"/>
+        </w:rPr>
+        <w:t>.</w:t>
+      </w:r>
+    </w:p>
+    <w:p>
+      <w:pPr>
+        <w:jc w:val="center"/>
+        <w:rPr>
+          <w:rFonts w:ascii="Arial Black" w:hAnsi="Arial Black"/>
+          <w:sz w:val="26"/>
+          <w:szCs w:val="26"/>
+          <w:lang w:val="en-US"/>
+        </w:rPr>
+      </w:pPr>
+      <w:r>
+        <w:rPr>
+          <w:rFonts w:ascii="Arial Black" w:hAnsi="Arial Black"/>
+          <w:sz w:val="26"/>
+          <w:szCs w:val="26"/>
+          <w:lang w:val="en-US"/>
+        </w:rPr>
+        <w:t>ARR</w:t>
+      </w:r>
+      <w:r>
+        <w:rPr>
+          <w:rFonts w:ascii="Arial Black" w:hAnsi="Arial Black"/>
+          <w:sz w:val="26"/>
+          <w:szCs w:val="26"/>
+        </w:rPr>
+        <w:t>_</w:t>
+      </w:r>
+      <w:r>
+        <w:rPr>
+          <w:rFonts w:ascii="Arial Black" w:hAnsi="Arial Black"/>
+          <w:sz w:val="26"/>
+          <w:szCs w:val="26"/>
+          <w:lang w:val="en-US"/>
+        </w:rPr>
+        <w:t>LENGTH</w:t>
+      </w:r>
+      <w:r>
+        <w:rPr>
+          <w:rFonts w:ascii="Arial Black" w:hAnsi="Arial Black"/>
+          <w:sz w:val="26"/>
+          <w:szCs w:val="26"/>
+        </w:rPr>
+        <w:t xml:space="preserve"> – 8 </w:t>
+      </w:r>
+      <w:r>
+        <w:rPr>
+          <w:rFonts w:ascii="Arial Black" w:hAnsi="Arial Black"/>
+          <w:sz w:val="26"/>
+          <w:szCs w:val="26"/>
+        </w:rPr>
+        <w:t>разрядное беззнаковое число</w:t>
+      </w:r>
+    </w:p>
+    <w:p>
+      <w:pPr>
+        <w:jc w:val="center"/>
+        <w:rPr>
+          <w:rFonts w:ascii="Arial Black" w:hAnsi="Arial Black"/>
+          <w:sz w:val="26"/>
+          <w:szCs w:val="26"/>
+        </w:rPr>
+      </w:pPr>
+      <w:proofErr w:type="gramStart"/>
+      <w:r>
+        <w:rPr>
+          <w:rFonts w:ascii="Arial Black" w:hAnsi="Arial Black"/>
+          <w:sz w:val="26"/>
+          <w:szCs w:val="26"/>
+          <w:lang w:val="en-US"/>
+        </w:rPr>
+        <w:t>ARR</w:t>
+      </w:r>
+      <w:r>
+        <w:rPr>
+          <w:rFonts w:ascii="Arial Black" w:hAnsi="Arial Black"/>
+          <w:sz w:val="26"/>
+          <w:szCs w:val="26"/>
+        </w:rPr>
+        <w:t>[</w:t>
+      </w:r>
+      <w:proofErr w:type="gramEnd"/>
+      <w:r>
+        <w:rPr>
+          <w:rFonts w:ascii="Arial Black" w:hAnsi="Arial Black"/>
+          <w:sz w:val="26"/>
+          <w:szCs w:val="26"/>
+        </w:rPr>
+        <w:t xml:space="preserve">0], </w:t>
+      </w:r>
+      <w:r>
+        <w:rPr>
+          <w:rFonts w:ascii="Arial Black" w:hAnsi="Arial Black"/>
+          <w:sz w:val="26"/>
+          <w:szCs w:val="26"/>
+          <w:lang w:val="en-US"/>
+        </w:rPr>
+        <w:t>ARR</w:t>
+      </w:r>
+      <w:r>
+        <w:rPr>
+          <w:rFonts w:ascii="Arial Black" w:hAnsi="Arial Black"/>
+          <w:sz w:val="26"/>
+          <w:szCs w:val="26"/>
+        </w:rPr>
+        <w:t>[</w:t>
+      </w:r>
+      <w:r>
+        <w:rPr>
+          <w:rFonts w:ascii="Arial Black" w:hAnsi="Arial Black"/>
+          <w:sz w:val="26"/>
+          <w:szCs w:val="26"/>
+        </w:rPr>
+        <w:t>1</w:t>
+      </w:r>
+      <w:r>
+        <w:rPr>
+          <w:rFonts w:ascii="Arial Black" w:hAnsi="Arial Black"/>
+          <w:sz w:val="26"/>
+          <w:szCs w:val="26"/>
+        </w:rPr>
+        <w:t>],</w:t>
+      </w:r>
+      <w:r>
+        <w:rPr>
+          <w:rFonts w:ascii="Arial Black" w:hAnsi="Arial Black"/>
+          <w:sz w:val="26"/>
+          <w:szCs w:val="26"/>
+        </w:rPr>
+        <w:t xml:space="preserve"> </w:t>
+      </w:r>
+      <w:r>
+        <w:rPr>
+          <w:rFonts w:ascii="Arial Black" w:hAnsi="Arial Black"/>
+          <w:sz w:val="26"/>
+          <w:szCs w:val="26"/>
+          <w:lang w:val="en-US"/>
+        </w:rPr>
+        <w:t>ARR</w:t>
+      </w:r>
+      <w:r>
+        <w:rPr>
+          <w:rFonts w:ascii="Arial Black" w:hAnsi="Arial Black"/>
+          <w:sz w:val="26"/>
+          <w:szCs w:val="26"/>
+        </w:rPr>
+        <w:t>[</w:t>
+      </w:r>
+      <w:r>
+        <w:rPr>
+          <w:rFonts w:ascii="Arial Black" w:hAnsi="Arial Black"/>
+          <w:sz w:val="26"/>
+          <w:szCs w:val="26"/>
+        </w:rPr>
+        <w:t>2</w:t>
+      </w:r>
+      <w:r>
+        <w:rPr>
+          <w:rFonts w:ascii="Arial Black" w:hAnsi="Arial Black"/>
+          <w:sz w:val="26"/>
+          <w:szCs w:val="26"/>
+        </w:rPr>
+        <w:t>],</w:t>
+      </w:r>
+      <w:r>
+        <w:rPr>
+          <w:rFonts w:ascii="Arial Black" w:hAnsi="Arial Black"/>
+          <w:sz w:val="26"/>
+          <w:szCs w:val="26"/>
+        </w:rPr>
+        <w:t xml:space="preserve"> </w:t>
+      </w:r>
+      <w:r>
+        <w:rPr>
+          <w:rFonts w:ascii="Arial Black" w:hAnsi="Arial Black"/>
+          <w:sz w:val="26"/>
+          <w:szCs w:val="26"/>
+          <w:lang w:val="en-US"/>
+        </w:rPr>
+        <w:t>ARR</w:t>
+      </w:r>
+      <w:r>
+        <w:rPr>
+          <w:rFonts w:ascii="Arial Black" w:hAnsi="Arial Black"/>
+          <w:sz w:val="26"/>
+          <w:szCs w:val="26"/>
+        </w:rPr>
+        <w:t>[</w:t>
+      </w:r>
+      <w:r>
+        <w:rPr>
+          <w:rFonts w:ascii="Arial Black" w:hAnsi="Arial Black"/>
+          <w:sz w:val="26"/>
+          <w:szCs w:val="26"/>
+        </w:rPr>
+        <w:t>3</w:t>
+      </w:r>
+      <w:r>
+        <w:rPr>
+          <w:rFonts w:ascii="Arial Black" w:hAnsi="Arial Black"/>
+          <w:sz w:val="26"/>
+          <w:szCs w:val="26"/>
+        </w:rPr>
+        <w:t>]</w:t>
+      </w:r>
+      <w:r>
+        <w:rPr>
+          <w:rFonts w:ascii="Arial Black" w:hAnsi="Arial Black"/>
+          <w:sz w:val="26"/>
+          <w:szCs w:val="26"/>
+        </w:rPr>
+        <w:t xml:space="preserve"> – 16-</w:t>
+      </w:r>
+      <w:r>
+        <w:rPr>
+          <w:rFonts w:ascii="Arial Black" w:hAnsi="Arial Black"/>
+          <w:sz w:val="26"/>
+          <w:szCs w:val="26"/>
+        </w:rPr>
+        <w:t>разрядные</w:t>
+      </w:r>
+      <w:r>
+        <w:rPr>
+          <w:rFonts w:ascii="Arial Black" w:hAnsi="Arial Black"/>
+          <w:sz w:val="26"/>
+          <w:szCs w:val="26"/>
+        </w:rPr>
+        <w:t xml:space="preserve"> </w:t>
+      </w:r>
+      <w:r>
+        <w:rPr>
+          <w:rFonts w:ascii="Arial Black" w:hAnsi="Arial Black"/>
+          <w:sz w:val="26"/>
+          <w:szCs w:val="26"/>
+        </w:rPr>
+        <w:t>знаковые числа</w:t>
+      </w:r>
+    </w:p>
+    <w:p>
+      <w:pPr>
+        <w:jc w:val="center"/>
+        <w:rPr>
+          <w:rFonts w:ascii="Arial Black" w:hAnsi="Arial Black"/>
+          <w:sz w:val="26"/>
+          <w:szCs w:val="26"/>
+        </w:rPr>
+      </w:pPr>
+      <w:r>
+        <w:rPr>
+          <w:rFonts w:ascii="Arial Black" w:hAnsi="Arial Black"/>
+          <w:sz w:val="26"/>
+          <w:szCs w:val="26"/>
+          <w:lang w:val="en-US"/>
+        </w:rPr>
+        <w:t xml:space="preserve">RESULT – </w:t>
+      </w:r>
+      <w:r>
+        <w:rPr>
+          <w:rFonts w:ascii="Arial Black" w:hAnsi="Arial Black"/>
+          <w:sz w:val="26"/>
+          <w:szCs w:val="26"/>
+        </w:rPr>
+        <w:t>16 разрядные знаковые числа</w:t>
+      </w:r>
+    </w:p>
+    <w:p>
+      <w:pPr>
+        <w:jc w:val="center"/>
+        <w:rPr>
+          <w:rFonts w:ascii="Arial Black" w:hAnsi="Arial Black"/>
+          <w:sz w:val="26"/>
+          <w:szCs w:val="26"/>
+        </w:rPr>
+      </w:pPr>
+    </w:p>
+    <w:p>
+      <w:pPr>
+        <w:jc w:val="center"/>
+        <w:rPr>
+          <w:rFonts w:ascii="Arial Black" w:hAnsi="Arial Black"/>
+          <w:sz w:val="26"/>
+          <w:szCs w:val="26"/>
+        </w:rPr>
+      </w:pPr>
+      <w:r>
+        <w:rPr>
+          <w:rFonts w:ascii="Arial Black" w:hAnsi="Arial Black"/>
+          <w:sz w:val="26"/>
+          <w:szCs w:val="26"/>
+        </w:rPr>
+        <w:t>Область допустимых значений</w:t>
+      </w:r>
+    </w:p>
+    <w:p>
+      <w:pPr>
+        <w:jc w:val="center"/>
+        <w:rPr>
+          <w:rFonts w:ascii="Arial Black" w:hAnsi="Arial Black"/>
+          <w:sz w:val="26"/>
+          <w:szCs w:val="26"/>
+        </w:rPr>
+      </w:pPr>
+    </w:p>
+    <w:p>
+      <w:pPr>
+        <w:jc w:val="center"/>
+        <w:rPr>
+          <w:rFonts w:ascii="Arial Black" w:hAnsi="Arial Black"/>
+          <w:sz w:val="26"/>
+          <w:szCs w:val="26"/>
+          <w:lang w:val="en-US"/>
+        </w:rPr>
+      </w:pPr>
+      <w:r>
+        <w:rPr>
+          <w:rFonts w:ascii="Arial Black" w:hAnsi="Arial Black"/>
+          <w:sz w:val="26"/>
+          <w:szCs w:val="26"/>
+        </w:rPr>
+        <w:t>-2</w:t>
+      </w:r>
+      <w:r>
+        <w:rPr>
+          <w:rFonts w:ascii="Arial Black" w:hAnsi="Arial Black"/>
+          <w:sz w:val="26"/>
+          <w:szCs w:val="26"/>
+          <w:vertAlign w:val="superscript"/>
+        </w:rPr>
+        <w:t>15</w:t>
+      </w:r>
+      <w:r>
+        <w:rPr>
+          <w:rFonts w:ascii="Arial Black" w:hAnsi="Arial Black"/>
+          <w:sz w:val="26"/>
+          <w:szCs w:val="26"/>
+          <w:lang w:val="en-US"/>
+        </w:rPr>
+        <w:t xml:space="preserve"> &lt;= ARR[</w:t>
+      </w:r>
+      <w:proofErr w:type="spellStart"/>
+      <w:r>
+        <w:rPr>
+          <w:rFonts w:ascii="Arial Black" w:hAnsi="Arial Black"/>
+          <w:sz w:val="26"/>
+          <w:szCs w:val="26"/>
+          <w:lang w:val="en-US"/>
+        </w:rPr>
+        <w:t>i</w:t>
+      </w:r>
+      <w:proofErr w:type="spellEnd"/>
+      <w:r>
+        <w:rPr>
+          <w:rFonts w:ascii="Arial Black" w:hAnsi="Arial Black"/>
+          <w:sz w:val="26"/>
+          <w:szCs w:val="26"/>
+          <w:lang w:val="en-US"/>
+        </w:rPr>
+        <w:t xml:space="preserve">] &lt;= </w:t>
+      </w:r>
+      <w:proofErr w:type="gramStart"/>
+      <w:r>
+        <w:rPr>
+          <w:rFonts w:ascii="Arial Black" w:hAnsi="Arial Black"/>
+          <w:sz w:val="26"/>
+          <w:szCs w:val="26"/>
+          <w:lang w:val="en-US"/>
+        </w:rPr>
+        <w:t>2</w:t>
+      </w:r>
+      <w:r>
+        <w:rPr>
+          <w:rFonts w:ascii="Arial Black" w:hAnsi="Arial Black"/>
+          <w:sz w:val="26"/>
+          <w:szCs w:val="26"/>
+          <w:vertAlign w:val="superscript"/>
+          <w:lang w:val="en-US"/>
+        </w:rPr>
+        <w:t>15</w:t>
+      </w:r>
+      <w:r>
+        <w:rPr>
+          <w:rFonts w:ascii="Arial Black" w:hAnsi="Arial Black"/>
+          <w:sz w:val="26"/>
+          <w:szCs w:val="26"/>
+          <w:lang w:val="en-US"/>
+        </w:rPr>
+        <w:t>-1</w:t>
+      </w:r>
+      <w:proofErr w:type="gramEnd"/>
+    </w:p>
+    <w:p>
+      <w:pPr>
+        <w:jc w:val="center"/>
+        <w:rPr>
+          <w:rFonts w:ascii="Arial Black" w:hAnsi="Arial Black"/>
+          <w:sz w:val="26"/>
+          <w:szCs w:val="26"/>
+          <w:lang w:val="en-US"/>
+        </w:rPr>
+      </w:pPr>
+      <w:r>
+        <w:rPr>
+          <w:rFonts w:ascii="Arial Black" w:hAnsi="Arial Black"/>
+          <w:sz w:val="26"/>
+          <w:szCs w:val="26"/>
+          <w:lang w:val="en-US"/>
+        </w:rPr>
+        <w:t xml:space="preserve">ARR_LENGTH </w:t>
+      </w:r>
+      <w:r>
+        <w:rPr>
+          <w:rFonts w:ascii="Cambria Math" w:hAnsi="Cambria Math" w:cs="Cambria Math"/>
+          <w:sz w:val="36"/>
+          <w:szCs w:val="36"/>
+          <w:lang w:val="en-US"/>
+        </w:rPr>
+        <w:t>∊</w:t>
+      </w:r>
+      <w:r>
+        <w:rPr>
+          <w:rFonts w:ascii="Cambria Math" w:hAnsi="Cambria Math" w:cs="Cambria Math"/>
+          <w:sz w:val="36"/>
+          <w:szCs w:val="36"/>
+          <w:lang w:val="en-US"/>
+        </w:rPr>
+        <w:t xml:space="preserve"> </w:t>
+      </w:r>
+      <w:r>
+        <w:rPr>
+          <w:rFonts w:ascii="Arial Black" w:hAnsi="Arial Black" w:cs="Cambria Math"/>
+          <w:sz w:val="26"/>
+          <w:szCs w:val="26"/>
+          <w:lang w:val="en-US"/>
+        </w:rPr>
+        <w:t>[1;2</w:t>
+      </w:r>
+      <w:r>
+        <w:rPr>
+          <w:rFonts w:ascii="Arial Black" w:hAnsi="Arial Black" w:cs="Cambria Math"/>
+          <w:sz w:val="26"/>
+          <w:szCs w:val="26"/>
+          <w:vertAlign w:val="superscript"/>
+          <w:lang w:val="en-US"/>
+        </w:rPr>
+        <w:t>8</w:t>
+      </w:r>
+      <w:r>
+        <w:rPr>
+          <w:rFonts w:ascii="Arial Black" w:hAnsi="Arial Black" w:cs="Cambria Math"/>
+          <w:sz w:val="26"/>
+          <w:szCs w:val="26"/>
+          <w:lang w:val="en-US"/>
+        </w:rPr>
+        <w:t>]</w:t>
+      </w:r>
+    </w:p>
+    <w:p>
+      <w:pPr>
+        <w:jc w:val="center"/>
+        <w:rPr>
+          <w:rFonts w:ascii="Cambria Math" w:hAnsi="Cambria Math" w:cs="Cambria Math"/>
+          <w:sz w:val="26"/>
+          <w:szCs w:val="26"/>
+          <w:lang w:val="en-US"/>
+        </w:rPr>
+      </w:pPr>
+      <w:r>
+        <w:rPr>
+          <w:rFonts w:ascii="Arial Black" w:hAnsi="Arial Black"/>
+          <w:sz w:val="26"/>
+          <w:szCs w:val="26"/>
+          <w:lang w:val="en-US"/>
+        </w:rPr>
+        <w:tab/>
+      </w:r>
+      <w:r>
+        <w:rPr>
+          <w:rFonts w:ascii="Arial Black" w:hAnsi="Arial Black"/>
+          <w:sz w:val="26"/>
+          <w:szCs w:val="26"/>
+          <w:lang w:val="en-US"/>
+        </w:rPr>
+        <w:t xml:space="preserve">ARR_BEGIN </w:t>
+      </w:r>
+      <w:r>
+        <w:rPr>
+          <w:rFonts w:ascii="Cambria Math" w:hAnsi="Cambria Math" w:cs="Cambria Math"/>
+          <w:sz w:val="36"/>
+          <w:szCs w:val="36"/>
+          <w:lang w:val="en-US"/>
+        </w:rPr>
+        <w:t>∊</w:t>
+      </w:r>
+      <w:r>
+        <w:rPr>
+          <w:rFonts w:ascii="Cambria Math" w:hAnsi="Cambria Math" w:cs="Cambria Math"/>
+          <w:sz w:val="36"/>
+          <w:szCs w:val="36"/>
+          <w:lang w:val="en-US"/>
+        </w:rPr>
+        <w:t xml:space="preserve"> </w:t>
+      </w:r>
+      <w:r>
+        <w:rPr>
+          <w:rFonts w:ascii="Arial Black" w:hAnsi="Arial Black" w:cs="Cambria Math"/>
+          <w:sz w:val="26"/>
+          <w:szCs w:val="26"/>
+          <w:lang w:val="en-US"/>
+        </w:rPr>
+        <w:t>[0;57F – ARR_LENGTH] / [598;7FF]</w:t>
+      </w:r>
+    </w:p>
+    <w:p>
+      <w:pPr>
+        <w:jc w:val="center"/>
+        <w:rPr>
+          <w:rFonts w:ascii="Arial Black" w:hAnsi="Arial Black"/>
+          <w:sz w:val="26"/>
+          <w:szCs w:val="26"/>
+          <w:lang w:val="en-US"/>
+        </w:rPr>
+      </w:pPr>
+      <w:r>
+        <w:rPr>
+          <w:rFonts w:ascii="Arial Black" w:hAnsi="Arial Black"/>
+          <w:sz w:val="26"/>
+          <w:szCs w:val="26"/>
+          <w:lang w:val="en-US"/>
+        </w:rPr>
+        <w:t>-</w:t>
+      </w:r>
+      <w:r>
+        <w:rPr>
+          <w:rFonts w:ascii="Arial Black" w:hAnsi="Arial Black"/>
+          <w:sz w:val="26"/>
+          <w:szCs w:val="26"/>
+          <w:lang w:val="en-US"/>
+        </w:rPr>
+        <w:t xml:space="preserve"> </w:t>
+      </w:r>
+      <w:r>
+        <w:rPr>
+          <w:rFonts w:ascii="Arial Black" w:hAnsi="Arial Black"/>
+          <w:sz w:val="26"/>
+          <w:szCs w:val="26"/>
+          <w:lang w:val="en-US"/>
+        </w:rPr>
+        <w:t>2</w:t>
+      </w:r>
+      <w:r>
+        <w:rPr>
+          <w:rFonts w:ascii="Arial Black" w:hAnsi="Arial Black"/>
+          <w:sz w:val="26"/>
+          <w:szCs w:val="26"/>
+          <w:vertAlign w:val="superscript"/>
+          <w:lang w:val="en-US"/>
+        </w:rPr>
+        <w:t>15</w:t>
+      </w:r>
+      <w:r>
+        <w:rPr>
+          <w:rFonts w:ascii="Arial Black" w:hAnsi="Arial Black"/>
+          <w:sz w:val="26"/>
+          <w:szCs w:val="26"/>
+          <w:lang w:val="en-US"/>
+        </w:rPr>
+        <w:t xml:space="preserve"> &lt;= </w:t>
+      </w:r>
+      <w:r>
+        <w:rPr>
+          <w:rFonts w:ascii="Arial Black" w:hAnsi="Arial Black"/>
+          <w:sz w:val="26"/>
+          <w:szCs w:val="26"/>
+          <w:lang w:val="en-US"/>
+        </w:rPr>
+        <w:t>RESULT</w:t>
+      </w:r>
+      <w:r>
+        <w:rPr>
+          <w:rFonts w:ascii="Arial Black" w:hAnsi="Arial Black"/>
+          <w:sz w:val="26"/>
+          <w:szCs w:val="26"/>
+          <w:lang w:val="en-US"/>
+        </w:rPr>
+        <w:t xml:space="preserve"> &lt;= 2</w:t>
+      </w:r>
+      <w:r>
+        <w:rPr>
+          <w:rFonts w:ascii="Arial Black" w:hAnsi="Arial Black"/>
+          <w:sz w:val="26"/>
+          <w:szCs w:val="26"/>
+          <w:vertAlign w:val="superscript"/>
+          <w:lang w:val="en-US"/>
+        </w:rPr>
+        <w:t>15</w:t>
+      </w:r>
+      <w:r>
+        <w:rPr>
+          <w:rFonts w:ascii="Arial Black" w:hAnsi="Arial Black"/>
+          <w:sz w:val="26"/>
+          <w:szCs w:val="26"/>
+          <w:lang w:val="en-US"/>
+        </w:rPr>
+        <w:t>-1</w:t>
+      </w:r>
+    </w:p>
+    <w:p>
+      <w:pPr>
+        <w:jc w:val="center"/>
+        <w:rPr>
+          <w:rFonts w:ascii="Arial Black" w:hAnsi="Arial Black"/>
+          <w:sz w:val="26"/>
+          <w:szCs w:val="26"/>
+          <w:lang w:val="en-US"/>
+        </w:rPr>
+      </w:pPr>
+    </w:p>
+    <w:p>
+      <w:pPr>
         <w:rPr>
           <w:rFonts w:ascii="Arial Black" w:hAnsi="Arial Black"/>
           <w:sz w:val="26"/>
@@ -5180,7 +6375,6 @@
   <w:style w:type="character" w:default="1" w:styleId="a0">
     <w:name w:val="Default Paragraph Font"/>
     <w:uiPriority w:val="1"/>
-    <w:semiHidden/>
     <w:unhideWhenUsed/>
   </w:style>
   <w:style w:type="table" w:default="1" w:styleId="a1">

--- a/opd/third-lab-opd/report.docx
+++ b/opd/third-lab-opd/report.docx
@@ -313,13 +313,106 @@
     </w:p>
     <w:p>
       <w:pPr>
-        <w:jc w:val="center"/>
         <w:rPr>
           <w:rFonts w:ascii="Arial Black" w:hAnsi="Arial Black"/>
           <w:sz w:val="28"/>
           <w:szCs w:val="28"/>
         </w:rPr>
       </w:pPr>
+      <w:r>
+        <w:rPr>
+          <w:rFonts w:ascii="Arial Black" w:hAnsi="Arial Black"/>
+          <w:sz w:val="28"/>
+          <w:szCs w:val="28"/>
+        </w:rPr>
+        <w:t xml:space="preserve">Задание: 3 </w:t>
+      </w:r>
+    </w:p>
+    <w:p>
+      <w:pPr>
+        <w:rPr>
+          <w:rFonts w:ascii="Arial Black" w:hAnsi="Arial Black"/>
+          <w:sz w:val="28"/>
+          <w:szCs w:val="28"/>
+        </w:rPr>
+      </w:pPr>
+      <w:r>
+        <w:rPr>
+          <w:rFonts w:ascii="Arial Black" w:hAnsi="Arial Black"/>
+          <w:sz w:val="28"/>
+          <w:szCs w:val="28"/>
+        </w:rPr>
+        <w:t xml:space="preserve">Восстановление текста программы: </w:t>
+      </w:r>
+      <w:proofErr w:type="gramStart"/>
+      <w:r>
+        <w:rPr>
+          <w:rFonts w:ascii="Arial Black" w:hAnsi="Arial Black"/>
+          <w:sz w:val="28"/>
+          <w:szCs w:val="28"/>
+        </w:rPr>
+        <w:t>4-6</w:t>
+      </w:r>
+      <w:proofErr w:type="gramEnd"/>
+      <w:r>
+        <w:rPr>
+          <w:rFonts w:ascii="Arial Black" w:hAnsi="Arial Black"/>
+          <w:sz w:val="28"/>
+          <w:szCs w:val="28"/>
+        </w:rPr>
+        <w:t xml:space="preserve"> </w:t>
+      </w:r>
+    </w:p>
+    <w:p>
+      <w:pPr>
+        <w:rPr>
+          <w:rFonts w:ascii="Arial Black" w:hAnsi="Arial Black"/>
+          <w:sz w:val="28"/>
+          <w:szCs w:val="28"/>
+        </w:rPr>
+      </w:pPr>
+      <w:r>
+        <w:rPr>
+          <w:rFonts w:ascii="Arial Black" w:hAnsi="Arial Black"/>
+          <w:sz w:val="28"/>
+          <w:szCs w:val="28"/>
+        </w:rPr>
+        <w:t xml:space="preserve">Расположение в памяти: 6 </w:t>
+      </w:r>
+    </w:p>
+    <w:p>
+      <w:pPr>
+        <w:rPr>
+          <w:rFonts w:ascii="Arial Black" w:hAnsi="Arial Black"/>
+          <w:sz w:val="28"/>
+          <w:szCs w:val="28"/>
+        </w:rPr>
+      </w:pPr>
+      <w:r>
+        <w:rPr>
+          <w:rFonts w:ascii="Arial Black" w:hAnsi="Arial Black"/>
+          <w:sz w:val="28"/>
+          <w:szCs w:val="28"/>
+        </w:rPr>
+        <w:t xml:space="preserve">Что делает программа: 6 </w:t>
+      </w:r>
+    </w:p>
+    <w:p>
+      <w:pPr>
+        <w:rPr>
+          <w:rFonts w:ascii="Arial Black" w:hAnsi="Arial Black"/>
+          <w:sz w:val="28"/>
+          <w:szCs w:val="28"/>
+        </w:rPr>
+      </w:pPr>
+      <w:r>
+        <w:rPr>
+          <w:rFonts w:ascii="Arial Black" w:hAnsi="Arial Black"/>
+          <w:sz w:val="28"/>
+          <w:szCs w:val="28"/>
+        </w:rPr>
+        <w:t>ОП И ОДЗ: 7</w:t>
+      </w:r>
     </w:p>
     <w:p>
       <w:pPr>
@@ -681,7 +774,6 @@
           <w:sz w:val="48"/>
           <w:szCs w:val="48"/>
         </w:rPr>
-        <w:lastRenderedPageBreak/>
         <w:t>Восстановление текста программ</w:t>
       </w:r>
       <w:r>
@@ -2079,6 +2171,7 @@
                 <w:szCs w:val="26"/>
                 <w:lang w:val="en-US"/>
               </w:rPr>
+              <w:lastRenderedPageBreak/>
               <w:t>589</w:t>
             </w:r>
           </w:p>
@@ -2440,16 +2533,7 @@
                 <w:sz w:val="26"/>
                 <w:szCs w:val="26"/>
               </w:rPr>
-              <w:t xml:space="preserve"> </w:t>
-            </w:r>
-            <w:r>
-              <w:rPr>
-                <w:rFonts w:ascii="Arial Black" w:hAnsi="Arial Black"/>
-                <w:sz w:val="26"/>
-                <w:szCs w:val="26"/>
-              </w:rPr>
-              <w:lastRenderedPageBreak/>
-              <w:t>ячейки 5</w:t>
+              <w:t xml:space="preserve"> ячейки 5</w:t>
             </w:r>
             <w:r>
               <w:rPr>
@@ -2492,7 +2576,6 @@
                 <w:szCs w:val="26"/>
                 <w:lang w:val="en-US"/>
               </w:rPr>
-              <w:lastRenderedPageBreak/>
               <w:t>58C</w:t>
             </w:r>
           </w:p>
@@ -3581,7 +3664,16 @@
                 <w:sz w:val="26"/>
                 <w:szCs w:val="26"/>
               </w:rPr>
-              <w:t xml:space="preserve">== 0 / </w:t>
+              <w:t xml:space="preserve">== </w:t>
+            </w:r>
+            <w:r>
+              <w:rPr>
+                <w:rFonts w:ascii="Arial Black" w:hAnsi="Arial Black" w:cs="Cambria Math"/>
+                <w:sz w:val="26"/>
+                <w:szCs w:val="26"/>
+              </w:rPr>
+              <w:lastRenderedPageBreak/>
+              <w:t xml:space="preserve">0 / </w:t>
             </w:r>
             <w:r>
               <w:rPr>
@@ -3660,6 +3752,7 @@
                 <w:szCs w:val="26"/>
                 <w:lang w:val="en-US"/>
               </w:rPr>
+              <w:lastRenderedPageBreak/>
               <w:t>594</w:t>
             </w:r>
           </w:p>
@@ -3833,16 +3926,7 @@
                 <w:sz w:val="26"/>
                 <w:szCs w:val="26"/>
               </w:rPr>
-              <w:t xml:space="preserve">Зацикливание с прямой абсолютной </w:t>
-            </w:r>
-            <w:r>
-              <w:rPr>
-                <w:rFonts w:ascii="Arial Black" w:hAnsi="Arial Black"/>
-                <w:sz w:val="26"/>
-                <w:szCs w:val="26"/>
-              </w:rPr>
-              <w:lastRenderedPageBreak/>
-              <w:t>адресацией</w:t>
+              <w:t>Зацикливание с прямой абсолютной адресацией</w:t>
             </w:r>
             <w:r>
               <w:rPr>
@@ -3952,7 +4036,6 @@
                 <w:szCs w:val="26"/>
                 <w:lang w:val="en-US"/>
               </w:rPr>
-              <w:lastRenderedPageBreak/>
               <w:t>596</w:t>
             </w:r>
           </w:p>
@@ -4497,79 +4580,85 @@
     </w:tbl>
     <w:p>
       <w:pPr>
-        <w:jc w:val="center"/>
+        <w:rPr>
+          <w:rFonts w:ascii="Arial Black" w:hAnsi="Arial Black"/>
+          <w:sz w:val="32"/>
+          <w:szCs w:val="32"/>
+        </w:rPr>
+      </w:pPr>
+      <w:r>
+        <w:rPr>
+          <w:rFonts w:ascii="Arial Black" w:hAnsi="Arial Black"/>
+          <w:sz w:val="32"/>
+          <w:szCs w:val="32"/>
+        </w:rPr>
+        <w:t>Расположение в памяти БЭВМ программы, исходных данных и результатов: </w:t>
+      </w:r>
+    </w:p>
+    <w:p>
+      <w:pPr>
+        <w:rPr>
+          <w:rFonts w:ascii="Arial Black" w:hAnsi="Arial Black"/>
+          <w:sz w:val="32"/>
+          <w:szCs w:val="32"/>
+        </w:rPr>
+      </w:pPr>
+      <w:r>
+        <w:rPr>
+          <w:rFonts w:ascii="Arial Black" w:hAnsi="Arial Black"/>
+          <w:sz w:val="32"/>
+          <w:szCs w:val="32"/>
+        </w:rPr>
+        <w:t>Исходные данные</w:t>
+      </w:r>
+      <w:r>
+        <w:rPr>
+          <w:rFonts w:ascii="Arial Black" w:hAnsi="Arial Black"/>
+          <w:sz w:val="32"/>
+          <w:szCs w:val="32"/>
+        </w:rPr>
+        <w:t xml:space="preserve"> -</w:t>
+      </w:r>
+      <w:r>
+        <w:rPr>
+          <w:rFonts w:ascii="Arial Black" w:hAnsi="Arial Black"/>
+          <w:sz w:val="32"/>
+          <w:szCs w:val="32"/>
+        </w:rPr>
+        <w:t xml:space="preserve"> </w:t>
+      </w:r>
+      <w:r>
+        <w:rPr>
+          <w:rFonts w:ascii="Arial Black" w:hAnsi="Arial Black"/>
+          <w:sz w:val="32"/>
+          <w:szCs w:val="32"/>
+        </w:rPr>
+        <w:t>5</w:t>
+      </w:r>
+      <w:r>
+        <w:rPr>
+          <w:rFonts w:ascii="Arial Black" w:hAnsi="Arial Black"/>
+          <w:sz w:val="32"/>
+          <w:szCs w:val="32"/>
+        </w:rPr>
+        <w:t>7</w:t>
+      </w:r>
+      <w:r>
         <w:rPr>
           <w:rFonts w:ascii="Arial Black" w:hAnsi="Arial Black"/>
           <w:sz w:val="32"/>
           <w:szCs w:val="32"/>
           <w:lang w:val="en-US"/>
         </w:rPr>
-      </w:pPr>
-    </w:p>
-    <w:p>
-      <w:pPr>
+        <w:t>F</w:t>
+      </w:r>
+      <w:r>
         <w:rPr>
           <w:rFonts w:ascii="Arial Black" w:hAnsi="Arial Black"/>
           <w:sz w:val="32"/>
           <w:szCs w:val="32"/>
         </w:rPr>
-      </w:pPr>
-      <w:r>
-        <w:rPr>
-          <w:rFonts w:ascii="Arial Black" w:hAnsi="Arial Black"/>
-          <w:sz w:val="32"/>
-          <w:szCs w:val="32"/>
-        </w:rPr>
-        <w:t> Расположение в памяти БЭВМ программы, исходных данных и результатов: </w:t>
-      </w:r>
-    </w:p>
-    <w:p>
-      <w:pPr>
-        <w:rPr>
-          <w:rFonts w:ascii="Arial Black" w:hAnsi="Arial Black"/>
-          <w:sz w:val="32"/>
-          <w:szCs w:val="32"/>
-        </w:rPr>
-      </w:pPr>
-      <w:r>
-        <w:rPr>
-          <w:rFonts w:ascii="Arial Black" w:hAnsi="Arial Black"/>
-          <w:sz w:val="32"/>
-          <w:szCs w:val="32"/>
-        </w:rPr>
-        <w:t>Исходные данные</w:t>
-      </w:r>
-      <w:r>
-        <w:rPr>
-          <w:rFonts w:ascii="Arial Black" w:hAnsi="Arial Black"/>
-          <w:sz w:val="32"/>
-          <w:szCs w:val="32"/>
-        </w:rPr>
-        <w:t xml:space="preserve"> -</w:t>
-      </w:r>
-      <w:r>
-        <w:rPr>
-          <w:rFonts w:ascii="Arial Black" w:hAnsi="Arial Black"/>
-          <w:sz w:val="32"/>
-          <w:szCs w:val="32"/>
-        </w:rPr>
-        <w:t xml:space="preserve"> </w:t>
-      </w:r>
-      <w:r>
-        <w:rPr>
-          <w:rFonts w:ascii="Arial Black" w:hAnsi="Arial Black"/>
-          <w:sz w:val="32"/>
-          <w:szCs w:val="32"/>
-        </w:rPr>
-        <w:t>5</w:t>
-      </w:r>
-      <w:r>
-        <w:rPr>
-          <w:rFonts w:ascii="Arial Black" w:hAnsi="Arial Black"/>
-          <w:sz w:val="32"/>
-          <w:szCs w:val="32"/>
-        </w:rPr>
-        <w:t>7</w:t>
+        <w:t>,581,598,599,59</w:t>
       </w:r>
       <w:r>
         <w:rPr>
@@ -4578,7 +4667,7 @@
           <w:szCs w:val="32"/>
           <w:lang w:val="en-US"/>
         </w:rPr>
-        <w:t>F</w:t>
+        <w:t>A</w:t>
       </w:r>
       <w:r>
         <w:rPr>
@@ -4586,7 +4675,7 @@
           <w:sz w:val="32"/>
           <w:szCs w:val="32"/>
         </w:rPr>
-        <w:t>,581,598,599,59</w:t>
+        <w:t>,59</w:t>
       </w:r>
       <w:r>
         <w:rPr>
@@ -4595,23 +4684,6 @@
           <w:szCs w:val="32"/>
           <w:lang w:val="en-US"/>
         </w:rPr>
-        <w:t>A</w:t>
-      </w:r>
-      <w:r>
-        <w:rPr>
-          <w:rFonts w:ascii="Arial Black" w:hAnsi="Arial Black"/>
-          <w:sz w:val="32"/>
-          <w:szCs w:val="32"/>
-        </w:rPr>
-        <w:t>,59</w:t>
-      </w:r>
-      <w:r>
-        <w:rPr>
-          <w:rFonts w:ascii="Arial Black" w:hAnsi="Arial Black"/>
-          <w:sz w:val="32"/>
-          <w:szCs w:val="32"/>
-          <w:lang w:val="en-US"/>
-        </w:rPr>
         <w:t>B</w:t>
       </w:r>
       <w:r>
@@ -4674,6 +4746,7 @@
           <w:sz w:val="32"/>
           <w:szCs w:val="32"/>
           <w:u w:val="single"/>
+          <w:lang w:val="en-US"/>
         </w:rPr>
       </w:pPr>
       <w:r>
@@ -4699,18 +4772,66 @@
       <w:pPr>
         <w:rPr>
           <w:rFonts w:ascii="Arial Black" w:hAnsi="Arial Black"/>
-          <w:sz w:val="26"/>
-          <w:szCs w:val="26"/>
-          <w:lang w:val="en-US"/>
-        </w:rPr>
-      </w:pPr>
-      <w:r>
-        <w:rPr>
-          <w:rFonts w:ascii="Arial Black" w:hAnsi="Arial Black"/>
-          <w:sz w:val="26"/>
-          <w:szCs w:val="26"/>
-        </w:rPr>
-        <w:t>Программа находит число минимально кратное 4 и записывает его в ячейку 582</w:t>
+          <w:sz w:val="32"/>
+          <w:szCs w:val="32"/>
+          <w:u w:val="single"/>
+        </w:rPr>
+      </w:pPr>
+      <w:r>
+        <w:rPr>
+          <w:rFonts w:ascii="Arial Black" w:hAnsi="Arial Black"/>
+          <w:sz w:val="26"/>
+          <w:szCs w:val="26"/>
+        </w:rPr>
+        <w:t>Программа находит числ</w:t>
+      </w:r>
+      <w:r>
+        <w:rPr>
+          <w:rFonts w:ascii="Arial Black" w:hAnsi="Arial Black"/>
+          <w:sz w:val="26"/>
+          <w:szCs w:val="26"/>
+        </w:rPr>
+        <w:t xml:space="preserve">а </w:t>
+      </w:r>
+      <w:r>
+        <w:rPr>
+          <w:rFonts w:ascii="Arial Black" w:hAnsi="Arial Black"/>
+          <w:sz w:val="26"/>
+          <w:szCs w:val="26"/>
+        </w:rPr>
+        <w:t>кратн</w:t>
+      </w:r>
+      <w:r>
+        <w:rPr>
+          <w:rFonts w:ascii="Arial Black" w:hAnsi="Arial Black"/>
+          <w:sz w:val="26"/>
+          <w:szCs w:val="26"/>
+        </w:rPr>
+        <w:t>ы</w:t>
+      </w:r>
+      <w:r>
+        <w:rPr>
+          <w:rFonts w:ascii="Arial Black" w:hAnsi="Arial Black"/>
+          <w:sz w:val="26"/>
+          <w:szCs w:val="26"/>
+        </w:rPr>
+        <w:t>е 4 и записывает</w:t>
+      </w:r>
+      <w:r>
+        <w:rPr>
+          <w:rFonts w:ascii="Arial Black" w:hAnsi="Arial Black"/>
+          <w:sz w:val="26"/>
+          <w:szCs w:val="26"/>
+        </w:rPr>
+        <w:t xml:space="preserve"> минимальное из них</w:t>
+      </w:r>
+      <w:r>
+        <w:rPr>
+          <w:rFonts w:ascii="Arial Black" w:hAnsi="Arial Black"/>
+          <w:sz w:val="26"/>
+          <w:szCs w:val="26"/>
+        </w:rPr>
+        <w:t xml:space="preserve"> в ячейку 582</w:t>
       </w:r>
       <w:r>
         <w:rPr>
@@ -4720,58 +4841,13 @@
         </w:rPr>
         <w:t>.</w:t>
       </w:r>
-      <w:r>
-        <w:rPr>
-          <w:rFonts w:ascii="Arial Black" w:hAnsi="Arial Black"/>
-          <w:sz w:val="26"/>
-          <w:szCs w:val="26"/>
-        </w:rPr>
-        <w:t xml:space="preserve">Находит </w:t>
-      </w:r>
-      <w:proofErr w:type="spellStart"/>
-      <w:r>
-        <w:rPr>
-          <w:rFonts w:ascii="Arial Black" w:hAnsi="Arial Black"/>
-          <w:sz w:val="26"/>
-          <w:szCs w:val="26"/>
-        </w:rPr>
-        <w:t>знаково</w:t>
-      </w:r>
-      <w:proofErr w:type="spellEnd"/>
-      <w:r>
-        <w:rPr>
-          <w:rFonts w:ascii="Arial Black" w:hAnsi="Arial Black"/>
-          <w:sz w:val="26"/>
-          <w:szCs w:val="26"/>
-        </w:rPr>
-        <w:t xml:space="preserve"> </w:t>
-      </w:r>
-      <w:proofErr w:type="gramStart"/>
-      <w:r>
-        <w:rPr>
-          <w:rFonts w:ascii="Arial Black" w:hAnsi="Arial Black"/>
-          <w:sz w:val="26"/>
-          <w:szCs w:val="26"/>
-        </w:rPr>
-        <w:t>( между</w:t>
-      </w:r>
-      <w:proofErr w:type="gramEnd"/>
-      <w:r>
-        <w:rPr>
-          <w:rFonts w:ascii="Arial Black" w:hAnsi="Arial Black"/>
-          <w:sz w:val="26"/>
-          <w:szCs w:val="26"/>
-        </w:rPr>
-        <w:t xml:space="preserve"> -12 и 4 выберет -12 )</w:t>
-      </w:r>
-    </w:p>
-    <w:p>
-      <w:pPr>
-        <w:rPr>
-          <w:rFonts w:ascii="Arial Black" w:hAnsi="Arial Black"/>
-          <w:sz w:val="26"/>
-          <w:szCs w:val="26"/>
-          <w:lang w:val="en-US"/>
+    </w:p>
+    <w:p>
+      <w:pPr>
+        <w:rPr>
+          <w:rFonts w:ascii="Arial Black" w:hAnsi="Arial Black"/>
+          <w:sz w:val="26"/>
+          <w:szCs w:val="26"/>
         </w:rPr>
       </w:pPr>
     </w:p>
@@ -4808,7 +4884,6 @@
           <w:sz w:val="36"/>
           <w:szCs w:val="36"/>
         </w:rPr>
-        <w:lastRenderedPageBreak/>
         <w:t>ОП И ОДЗ</w:t>
       </w:r>
     </w:p>
@@ -5148,23 +5223,49 @@
           <w:sz w:val="26"/>
           <w:szCs w:val="26"/>
         </w:rPr>
-        <w:t>[</w:t>
-      </w:r>
-      <w:r>
-        <w:rPr>
-          <w:rFonts w:ascii="Arial Black" w:hAnsi="Arial Black"/>
-          <w:sz w:val="26"/>
-          <w:szCs w:val="26"/>
-        </w:rPr>
-        <w:t>1</w:t>
-      </w:r>
-      <w:r>
-        <w:rPr>
-          <w:rFonts w:ascii="Arial Black" w:hAnsi="Arial Black"/>
-          <w:sz w:val="26"/>
-          <w:szCs w:val="26"/>
-        </w:rPr>
-        <w:t>],</w:t>
+        <w:t xml:space="preserve">[1], </w:t>
+      </w:r>
+      <w:r>
+        <w:rPr>
+          <w:rFonts w:ascii="Arial Black" w:hAnsi="Arial Black"/>
+          <w:sz w:val="26"/>
+          <w:szCs w:val="26"/>
+          <w:lang w:val="en-US"/>
+        </w:rPr>
+        <w:t>ARR</w:t>
+      </w:r>
+      <w:r>
+        <w:rPr>
+          <w:rFonts w:ascii="Arial Black" w:hAnsi="Arial Black"/>
+          <w:sz w:val="26"/>
+          <w:szCs w:val="26"/>
+        </w:rPr>
+        <w:t xml:space="preserve">[2], </w:t>
+      </w:r>
+      <w:r>
+        <w:rPr>
+          <w:rFonts w:ascii="Arial Black" w:hAnsi="Arial Black"/>
+          <w:sz w:val="26"/>
+          <w:szCs w:val="26"/>
+          <w:lang w:val="en-US"/>
+        </w:rPr>
+        <w:t>ARR</w:t>
+      </w:r>
+      <w:r>
+        <w:rPr>
+          <w:rFonts w:ascii="Arial Black" w:hAnsi="Arial Black"/>
+          <w:sz w:val="26"/>
+          <w:szCs w:val="26"/>
+        </w:rPr>
+        <w:t>[3] – 16-</w:t>
+      </w:r>
+      <w:r>
+        <w:rPr>
+          <w:rFonts w:ascii="Arial Black" w:hAnsi="Arial Black"/>
+          <w:sz w:val="26"/>
+          <w:szCs w:val="26"/>
+        </w:rPr>
+        <w:t>разрядные</w:t>
       </w:r>
       <w:r>
         <w:rPr>
@@ -5179,116 +5280,92 @@
           <w:rFonts w:ascii="Arial Black" w:hAnsi="Arial Black"/>
           <w:sz w:val="26"/>
           <w:szCs w:val="26"/>
+        </w:rPr>
+        <w:t>знаковые числа</w:t>
+      </w:r>
+    </w:p>
+    <w:p>
+      <w:pPr>
+        <w:jc w:val="center"/>
+        <w:rPr>
+          <w:rFonts w:ascii="Arial Black" w:hAnsi="Arial Black"/>
+          <w:sz w:val="26"/>
+          <w:szCs w:val="26"/>
+        </w:rPr>
+      </w:pPr>
+      <w:r>
+        <w:rPr>
+          <w:rFonts w:ascii="Arial Black" w:hAnsi="Arial Black"/>
+          <w:sz w:val="26"/>
+          <w:szCs w:val="26"/>
           <w:lang w:val="en-US"/>
         </w:rPr>
-        <w:t>ARR</w:t>
-      </w:r>
-      <w:r>
-        <w:rPr>
-          <w:rFonts w:ascii="Arial Black" w:hAnsi="Arial Black"/>
-          <w:sz w:val="26"/>
-          <w:szCs w:val="26"/>
-        </w:rPr>
-        <w:t>[</w:t>
-      </w:r>
-      <w:r>
-        <w:rPr>
-          <w:rFonts w:ascii="Arial Black" w:hAnsi="Arial Black"/>
-          <w:sz w:val="26"/>
-          <w:szCs w:val="26"/>
-        </w:rPr>
-        <w:t>2</w:t>
-      </w:r>
-      <w:r>
-        <w:rPr>
-          <w:rFonts w:ascii="Arial Black" w:hAnsi="Arial Black"/>
-          <w:sz w:val="26"/>
-          <w:szCs w:val="26"/>
-        </w:rPr>
-        <w:t>],</w:t>
-      </w:r>
-      <w:r>
-        <w:rPr>
-          <w:rFonts w:ascii="Arial Black" w:hAnsi="Arial Black"/>
-          <w:sz w:val="26"/>
-          <w:szCs w:val="26"/>
-        </w:rPr>
-        <w:t xml:space="preserve"> </w:t>
-      </w:r>
-      <w:r>
+        <w:t>RESULT</w:t>
+      </w:r>
+      <w:r>
+        <w:rPr>
+          <w:rFonts w:ascii="Arial Black" w:hAnsi="Arial Black"/>
+          <w:sz w:val="26"/>
+          <w:szCs w:val="26"/>
+        </w:rPr>
+        <w:t xml:space="preserve"> – </w:t>
+      </w:r>
+      <w:r>
+        <w:rPr>
+          <w:rFonts w:ascii="Arial Black" w:hAnsi="Arial Black"/>
+          <w:sz w:val="26"/>
+          <w:szCs w:val="26"/>
+        </w:rPr>
+        <w:t>16 разрядные знаковые числа</w:t>
+      </w:r>
+    </w:p>
+    <w:p>
+      <w:pPr>
+        <w:jc w:val="center"/>
+        <w:rPr>
+          <w:rFonts w:ascii="Arial Black" w:hAnsi="Arial Black"/>
+          <w:sz w:val="26"/>
+          <w:szCs w:val="26"/>
+        </w:rPr>
+      </w:pPr>
+    </w:p>
+    <w:p>
+      <w:pPr>
+        <w:jc w:val="center"/>
+        <w:rPr>
+          <w:rFonts w:ascii="Arial Black" w:hAnsi="Arial Black"/>
+          <w:sz w:val="26"/>
+          <w:szCs w:val="26"/>
+        </w:rPr>
+      </w:pPr>
+      <w:r>
+        <w:rPr>
+          <w:rFonts w:ascii="Arial Black" w:hAnsi="Arial Black"/>
+          <w:sz w:val="26"/>
+          <w:szCs w:val="26"/>
+        </w:rPr>
+        <w:t>Область допустимых значений</w:t>
+      </w:r>
+    </w:p>
+    <w:p>
+      <w:pPr>
+        <w:jc w:val="center"/>
+        <w:rPr>
+          <w:rFonts w:ascii="Arial Black" w:hAnsi="Arial Black"/>
+          <w:sz w:val="26"/>
+          <w:szCs w:val="26"/>
+        </w:rPr>
+      </w:pPr>
+    </w:p>
+    <w:p>
+      <w:pPr>
+        <w:jc w:val="center"/>
         <w:rPr>
           <w:rFonts w:ascii="Arial Black" w:hAnsi="Arial Black"/>
           <w:sz w:val="26"/>
           <w:szCs w:val="26"/>
           <w:lang w:val="en-US"/>
         </w:rPr>
-        <w:t>ARR</w:t>
-      </w:r>
-      <w:r>
-        <w:rPr>
-          <w:rFonts w:ascii="Arial Black" w:hAnsi="Arial Black"/>
-          <w:sz w:val="26"/>
-          <w:szCs w:val="26"/>
-        </w:rPr>
-        <w:t>[</w:t>
-      </w:r>
-      <w:r>
-        <w:rPr>
-          <w:rFonts w:ascii="Arial Black" w:hAnsi="Arial Black"/>
-          <w:sz w:val="26"/>
-          <w:szCs w:val="26"/>
-        </w:rPr>
-        <w:t>3</w:t>
-      </w:r>
-      <w:r>
-        <w:rPr>
-          <w:rFonts w:ascii="Arial Black" w:hAnsi="Arial Black"/>
-          <w:sz w:val="26"/>
-          <w:szCs w:val="26"/>
-        </w:rPr>
-        <w:t>]</w:t>
-      </w:r>
-      <w:r>
-        <w:rPr>
-          <w:rFonts w:ascii="Arial Black" w:hAnsi="Arial Black"/>
-          <w:sz w:val="26"/>
-          <w:szCs w:val="26"/>
-        </w:rPr>
-        <w:t xml:space="preserve"> – 16-</w:t>
-      </w:r>
-      <w:r>
-        <w:rPr>
-          <w:rFonts w:ascii="Arial Black" w:hAnsi="Arial Black"/>
-          <w:sz w:val="26"/>
-          <w:szCs w:val="26"/>
-        </w:rPr>
-        <w:t>разрядные</w:t>
-      </w:r>
-      <w:r>
-        <w:rPr>
-          <w:rFonts w:ascii="Arial Black" w:hAnsi="Arial Black"/>
-          <w:sz w:val="26"/>
-          <w:szCs w:val="26"/>
-        </w:rPr>
-        <w:t xml:space="preserve"> </w:t>
-      </w:r>
-      <w:r>
-        <w:rPr>
-          <w:rFonts w:ascii="Arial Black" w:hAnsi="Arial Black"/>
-          <w:sz w:val="26"/>
-          <w:szCs w:val="26"/>
-        </w:rPr>
-        <w:t>знаковые числа</w:t>
-      </w:r>
-    </w:p>
-    <w:p>
-      <w:pPr>
-        <w:jc w:val="center"/>
-        <w:rPr>
-          <w:rFonts w:ascii="Arial Black" w:hAnsi="Arial Black"/>
-          <w:sz w:val="26"/>
-          <w:szCs w:val="26"/>
-        </w:rPr>
       </w:pPr>
       <w:r>
         <w:rPr>
@@ -5297,120 +5374,7 @@
           <w:szCs w:val="26"/>
           <w:lang w:val="en-US"/>
         </w:rPr>
-        <w:t xml:space="preserve">RESULT – </w:t>
-      </w:r>
-      <w:r>
-        <w:rPr>
-          <w:rFonts w:ascii="Arial Black" w:hAnsi="Arial Black"/>
-          <w:sz w:val="26"/>
-          <w:szCs w:val="26"/>
-        </w:rPr>
-        <w:t>16 разрядные знаковые числа</w:t>
-      </w:r>
-    </w:p>
-    <w:p>
-      <w:pPr>
-        <w:jc w:val="center"/>
-        <w:rPr>
-          <w:rFonts w:ascii="Arial Black" w:hAnsi="Arial Black"/>
-          <w:sz w:val="26"/>
-          <w:szCs w:val="26"/>
-        </w:rPr>
-      </w:pPr>
-    </w:p>
-    <w:p>
-      <w:pPr>
-        <w:jc w:val="center"/>
-        <w:rPr>
-          <w:rFonts w:ascii="Arial Black" w:hAnsi="Arial Black"/>
-          <w:sz w:val="26"/>
-          <w:szCs w:val="26"/>
-        </w:rPr>
-      </w:pPr>
-      <w:r>
-        <w:rPr>
-          <w:rFonts w:ascii="Arial Black" w:hAnsi="Arial Black"/>
-          <w:sz w:val="26"/>
-          <w:szCs w:val="26"/>
-        </w:rPr>
-        <w:t>Область допустимых значений</w:t>
-      </w:r>
-    </w:p>
-    <w:p>
-      <w:pPr>
-        <w:jc w:val="center"/>
-        <w:rPr>
-          <w:rFonts w:ascii="Arial Black" w:hAnsi="Arial Black"/>
-          <w:sz w:val="26"/>
-          <w:szCs w:val="26"/>
-        </w:rPr>
-      </w:pPr>
-    </w:p>
-    <w:p>
-      <w:pPr>
-        <w:jc w:val="center"/>
-        <w:rPr>
-          <w:rFonts w:ascii="Arial Black" w:hAnsi="Arial Black"/>
-          <w:sz w:val="26"/>
-          <w:szCs w:val="26"/>
-          <w:lang w:val="en-US"/>
-        </w:rPr>
-      </w:pPr>
-      <w:r>
-        <w:rPr>
-          <w:rFonts w:ascii="Arial Black" w:hAnsi="Arial Black"/>
-          <w:sz w:val="26"/>
-          <w:szCs w:val="26"/>
-        </w:rPr>
         <w:t>-2</w:t>
-      </w:r>
-      <w:r>
-        <w:rPr>
-          <w:rFonts w:ascii="Arial Black" w:hAnsi="Arial Black"/>
-          <w:sz w:val="26"/>
-          <w:szCs w:val="26"/>
-          <w:vertAlign w:val="superscript"/>
-        </w:rPr>
-        <w:t>15</w:t>
-      </w:r>
-      <w:r>
-        <w:rPr>
-          <w:rFonts w:ascii="Arial Black" w:hAnsi="Arial Black"/>
-          <w:sz w:val="26"/>
-          <w:szCs w:val="26"/>
-          <w:lang w:val="en-US"/>
-        </w:rPr>
-        <w:t xml:space="preserve"> &lt;= ARR[</w:t>
-      </w:r>
-      <w:proofErr w:type="spellStart"/>
-      <w:r>
-        <w:rPr>
-          <w:rFonts w:ascii="Arial Black" w:hAnsi="Arial Black"/>
-          <w:sz w:val="26"/>
-          <w:szCs w:val="26"/>
-          <w:lang w:val="en-US"/>
-        </w:rPr>
-        <w:t>i</w:t>
-      </w:r>
-      <w:proofErr w:type="spellEnd"/>
-      <w:r>
-        <w:rPr>
-          <w:rFonts w:ascii="Arial Black" w:hAnsi="Arial Black"/>
-          <w:sz w:val="26"/>
-          <w:szCs w:val="26"/>
-          <w:lang w:val="en-US"/>
-        </w:rPr>
-        <w:t xml:space="preserve">] &lt;= </w:t>
-      </w:r>
-      <w:proofErr w:type="gramStart"/>
-      <w:r>
-        <w:rPr>
-          <w:rFonts w:ascii="Arial Black" w:hAnsi="Arial Black"/>
-          <w:sz w:val="26"/>
-          <w:szCs w:val="26"/>
-          <w:lang w:val="en-US"/>
-        </w:rPr>
-        <w:t>2</w:t>
       </w:r>
       <w:r>
         <w:rPr>
@@ -5429,9 +5393,47 @@
           <w:szCs w:val="26"/>
           <w:lang w:val="en-US"/>
         </w:rPr>
+        <w:t xml:space="preserve"> &lt;= ARR[</w:t>
+      </w:r>
+      <w:proofErr w:type="spellStart"/>
+      <w:r>
+        <w:rPr>
+          <w:rFonts w:ascii="Arial Black" w:hAnsi="Arial Black"/>
+          <w:sz w:val="26"/>
+          <w:szCs w:val="26"/>
+          <w:lang w:val="en-US"/>
+        </w:rPr>
+        <w:t>i</w:t>
+      </w:r>
+      <w:proofErr w:type="spellEnd"/>
+      <w:r>
+        <w:rPr>
+          <w:rFonts w:ascii="Arial Black" w:hAnsi="Arial Black"/>
+          <w:sz w:val="26"/>
+          <w:szCs w:val="26"/>
+          <w:lang w:val="en-US"/>
+        </w:rPr>
+        <w:t>] &lt;= 2</w:t>
+      </w:r>
+      <w:r>
+        <w:rPr>
+          <w:rFonts w:ascii="Arial Black" w:hAnsi="Arial Black"/>
+          <w:sz w:val="26"/>
+          <w:szCs w:val="26"/>
+          <w:vertAlign w:val="superscript"/>
+          <w:lang w:val="en-US"/>
+        </w:rPr>
+        <w:t>15</w:t>
+      </w:r>
+      <w:r>
+        <w:rPr>
+          <w:rFonts w:ascii="Arial Black" w:hAnsi="Arial Black"/>
+          <w:sz w:val="26"/>
+          <w:szCs w:val="26"/>
+          <w:lang w:val="en-US"/>
+        </w:rPr>
         <w:t>-1</w:t>
       </w:r>
-      <w:proofErr w:type="gramEnd"/>
     </w:p>
     <w:p>
       <w:pPr>
@@ -5534,16 +5536,7 @@
           <w:szCs w:val="36"/>
           <w:lang w:val="en-US"/>
         </w:rPr>
-        <w:t>∊</w:t>
-      </w:r>
-      <w:r>
-        <w:rPr>
-          <w:rFonts w:ascii="Cambria Math" w:hAnsi="Cambria Math" w:cs="Cambria Math"/>
-          <w:sz w:val="36"/>
-          <w:szCs w:val="36"/>
-          <w:lang w:val="en-US"/>
-        </w:rPr>
-        <w:t xml:space="preserve"> </w:t>
+        <w:t xml:space="preserve">∊ </w:t>
       </w:r>
       <w:r>
         <w:rPr>
@@ -5609,25 +5602,7 @@
           <w:szCs w:val="26"/>
           <w:lang w:val="en-US"/>
         </w:rPr>
-        <w:t xml:space="preserve"> &lt;= </w:t>
-      </w:r>
-      <w:r>
-        <w:rPr>
-          <w:rFonts w:ascii="Arial Black" w:hAnsi="Arial Black"/>
-          <w:sz w:val="26"/>
-          <w:szCs w:val="26"/>
-          <w:lang w:val="en-US"/>
-        </w:rPr>
-        <w:t>RESULT</w:t>
-      </w:r>
-      <w:r>
-        <w:rPr>
-          <w:rFonts w:ascii="Arial Black" w:hAnsi="Arial Black"/>
-          <w:sz w:val="26"/>
-          <w:szCs w:val="26"/>
-          <w:lang w:val="en-US"/>
-        </w:rPr>
-        <w:t xml:space="preserve"> &lt;= 2</w:t>
+        <w:t xml:space="preserve"> &lt;= RESULT &lt;= 2</w:t>
       </w:r>
       <w:r>
         <w:rPr>
@@ -6375,6 +6350,7 @@
   <w:style w:type="character" w:default="1" w:styleId="a0">
     <w:name w:val="Default Paragraph Font"/>
     <w:uiPriority w:val="1"/>
+    <w:semiHidden/>
     <w:unhideWhenUsed/>
   </w:style>
   <w:style w:type="table" w:default="1" w:styleId="a1">

--- a/opd/third-lab-opd/report.docx
+++ b/opd/third-lab-opd/report.docx
@@ -1414,7 +1414,25 @@
                 <w:szCs w:val="26"/>
                 <w:lang w:val="en-US"/>
               </w:rPr>
-              <w:t>LD 0080</w:t>
+              <w:t xml:space="preserve">LD </w:t>
+            </w:r>
+            <w:r>
+              <w:rPr>
+                <w:rFonts w:ascii="Arial Black" w:hAnsi="Arial Black"/>
+                <w:sz w:val="26"/>
+                <w:szCs w:val="26"/>
+                <w:lang w:val="en-US"/>
+              </w:rPr>
+              <w:t>#</w:t>
+            </w:r>
+            <w:r>
+              <w:rPr>
+                <w:rFonts w:ascii="Arial Black" w:hAnsi="Arial Black"/>
+                <w:sz w:val="26"/>
+                <w:szCs w:val="26"/>
+                <w:lang w:val="en-US"/>
+              </w:rPr>
+              <w:t>80</w:t>
             </w:r>
           </w:p>
         </w:tc>
@@ -1838,6 +1856,15 @@
               </w:rPr>
               <w:t xml:space="preserve">ST </w:t>
             </w:r>
+            <w:r>
+              <w:rPr>
+                <w:rFonts w:ascii="Arial Black" w:hAnsi="Arial Black"/>
+                <w:sz w:val="26"/>
+                <w:szCs w:val="26"/>
+                <w:lang w:val="en-US"/>
+              </w:rPr>
+              <w:t>IP - 5</w:t>
+            </w:r>
           </w:p>
         </w:tc>
         <w:tc>
@@ -1977,7 +2004,25 @@
                 <w:szCs w:val="26"/>
                 <w:lang w:val="en-US"/>
               </w:rPr>
-              <w:t>LD 0004</w:t>
+              <w:t xml:space="preserve">LD </w:t>
+            </w:r>
+            <w:r>
+              <w:rPr>
+                <w:rFonts w:ascii="Arial Black" w:hAnsi="Arial Black"/>
+                <w:sz w:val="26"/>
+                <w:szCs w:val="26"/>
+                <w:lang w:val="en-US"/>
+              </w:rPr>
+              <w:t>#</w:t>
+            </w:r>
+            <w:r>
+              <w:rPr>
+                <w:rFonts w:ascii="Arial Black" w:hAnsi="Arial Black"/>
+                <w:sz w:val="26"/>
+                <w:szCs w:val="26"/>
+                <w:lang w:val="en-US"/>
+              </w:rPr>
+              <w:t>04</w:t>
             </w:r>
           </w:p>
         </w:tc>
@@ -2069,7 +2114,6 @@
                 <w:rFonts w:ascii="Arial Black" w:hAnsi="Arial Black"/>
                 <w:sz w:val="26"/>
                 <w:szCs w:val="26"/>
-                <w:lang w:val="en-US"/>
               </w:rPr>
             </w:pPr>
             <w:r>
@@ -2080,6 +2124,15 @@
                 <w:lang w:val="en-US"/>
               </w:rPr>
               <w:t>ST</w:t>
+            </w:r>
+            <w:r>
+              <w:rPr>
+                <w:rFonts w:ascii="Arial Black" w:hAnsi="Arial Black"/>
+                <w:sz w:val="26"/>
+                <w:szCs w:val="26"/>
+                <w:lang w:val="en-US"/>
+              </w:rPr>
+              <w:t xml:space="preserve"> IP - 8</w:t>
             </w:r>
           </w:p>
         </w:tc>
@@ -2224,6 +2277,15 @@
               </w:rPr>
               <w:t>LD</w:t>
             </w:r>
+            <w:r>
+              <w:rPr>
+                <w:rFonts w:ascii="Arial Black" w:hAnsi="Arial Black"/>
+                <w:sz w:val="26"/>
+                <w:szCs w:val="26"/>
+                <w:lang w:val="en-US"/>
+              </w:rPr>
+              <w:t xml:space="preserve"> </w:t>
+            </w:r>
           </w:p>
         </w:tc>
         <w:tc>
@@ -2325,6 +2387,15 @@
               </w:rPr>
               <w:t xml:space="preserve">ST </w:t>
             </w:r>
+            <w:r>
+              <w:rPr>
+                <w:rFonts w:ascii="Arial Black" w:hAnsi="Arial Black"/>
+                <w:sz w:val="26"/>
+                <w:szCs w:val="26"/>
+                <w:lang w:val="en-US"/>
+              </w:rPr>
+              <w:t>IP - 11</w:t>
+            </w:r>
           </w:p>
         </w:tc>
         <w:tc>
@@ -2442,6 +2513,35 @@
               </w:rPr>
               <w:t>LD</w:t>
             </w:r>
+            <w:r>
+              <w:rPr>
+                <w:rFonts w:ascii="Arial Black" w:hAnsi="Arial Black"/>
+                <w:sz w:val="26"/>
+                <w:szCs w:val="26"/>
+                <w:lang w:val="en-US"/>
+              </w:rPr>
+              <w:t xml:space="preserve"> (IP - </w:t>
+            </w:r>
+            <w:proofErr w:type="gramStart"/>
+            <w:r>
+              <w:rPr>
+                <w:rFonts w:ascii="Arial Black" w:hAnsi="Arial Black"/>
+                <w:sz w:val="26"/>
+                <w:szCs w:val="26"/>
+                <w:lang w:val="en-US"/>
+              </w:rPr>
+              <w:t>12</w:t>
+            </w:r>
+            <w:r>
+              <w:rPr>
+                <w:rFonts w:ascii="Arial Black" w:hAnsi="Arial Black"/>
+                <w:sz w:val="26"/>
+                <w:szCs w:val="26"/>
+                <w:lang w:val="en-US"/>
+              </w:rPr>
+              <w:t>)+</w:t>
+            </w:r>
+            <w:proofErr w:type="gramEnd"/>
           </w:p>
         </w:tc>
         <w:tc>
@@ -2770,6 +2870,51 @@
               </w:rPr>
               <w:t>BCS</w:t>
             </w:r>
+            <w:r>
+              <w:rPr>
+                <w:rFonts w:ascii="Arial Black" w:hAnsi="Arial Black"/>
+                <w:sz w:val="26"/>
+                <w:szCs w:val="26"/>
+                <w:lang w:val="en-US"/>
+              </w:rPr>
+              <w:t xml:space="preserve"> </w:t>
+            </w:r>
+            <w:r>
+              <w:rPr>
+                <w:rFonts w:ascii="Arial Black" w:hAnsi="Arial Black"/>
+                <w:sz w:val="26"/>
+                <w:szCs w:val="26"/>
+                <w:lang w:val="en-US"/>
+              </w:rPr>
+              <w:t xml:space="preserve">IP </w:t>
+            </w:r>
+            <w:r>
+              <w:rPr>
+                <w:rFonts w:ascii="Arial Black" w:hAnsi="Arial Black"/>
+                <w:sz w:val="26"/>
+                <w:szCs w:val="26"/>
+                <w:lang w:val="en-US"/>
+              </w:rPr>
+              <w:t>+</w:t>
+            </w:r>
+            <w:r>
+              <w:rPr>
+                <w:rFonts w:ascii="Arial Black" w:hAnsi="Arial Black"/>
+                <w:sz w:val="26"/>
+                <w:szCs w:val="26"/>
+                <w:lang w:val="en-US"/>
+              </w:rPr>
+              <w:t xml:space="preserve"> </w:t>
+            </w:r>
+            <w:r>
+              <w:rPr>
+                <w:rFonts w:ascii="Arial Black" w:hAnsi="Arial Black"/>
+                <w:sz w:val="26"/>
+                <w:szCs w:val="26"/>
+                <w:lang w:val="en-US"/>
+              </w:rPr>
+              <w:t>7</w:t>
+            </w:r>
           </w:p>
         </w:tc>
         <w:tc>
@@ -2785,6 +2930,14 @@
                 <w:szCs w:val="26"/>
               </w:rPr>
             </w:pPr>
+            <w:r>
+              <w:rPr>
+                <w:rFonts w:ascii="Arial Black" w:hAnsi="Arial Black"/>
+                <w:sz w:val="26"/>
+                <w:szCs w:val="26"/>
+              </w:rPr>
+              <w:t>2</w:t>
+            </w:r>
             <w:r>
               <w:rPr>
                 <w:rFonts w:ascii="Arial Black" w:hAnsi="Arial Black"/>
@@ -3061,6 +3214,15 @@
               </w:rPr>
               <w:t>BCS</w:t>
             </w:r>
+            <w:r>
+              <w:rPr>
+                <w:rFonts w:ascii="Arial Black" w:hAnsi="Arial Black"/>
+                <w:sz w:val="26"/>
+                <w:szCs w:val="26"/>
+                <w:lang w:val="en-US"/>
+              </w:rPr>
+              <w:t xml:space="preserve"> IP + 5</w:t>
+            </w:r>
           </w:p>
         </w:tc>
         <w:tc>
@@ -3608,6 +3770,15 @@
                 <w:lang w:val="en-US"/>
               </w:rPr>
               <w:t>BGE</w:t>
+            </w:r>
+            <w:r>
+              <w:rPr>
+                <w:rFonts w:ascii="Arial Black" w:hAnsi="Arial Black"/>
+                <w:sz w:val="26"/>
+                <w:szCs w:val="26"/>
+                <w:lang w:val="en-US"/>
+              </w:rPr>
+              <w:t xml:space="preserve"> IP + 1</w:t>
             </w:r>
           </w:p>
         </w:tc>
@@ -4746,7 +4917,6 @@
           <w:sz w:val="32"/>
           <w:szCs w:val="32"/>
           <w:u w:val="single"/>
-          <w:lang w:val="en-US"/>
         </w:rPr>
       </w:pPr>
       <w:r>
@@ -4783,55 +4953,23 @@
           <w:sz w:val="26"/>
           <w:szCs w:val="26"/>
         </w:rPr>
-        <w:t>Программа находит числ</w:t>
-      </w:r>
-      <w:r>
-        <w:rPr>
-          <w:rFonts w:ascii="Arial Black" w:hAnsi="Arial Black"/>
-          <w:sz w:val="26"/>
-          <w:szCs w:val="26"/>
-        </w:rPr>
-        <w:t xml:space="preserve">а </w:t>
-      </w:r>
-      <w:r>
-        <w:rPr>
-          <w:rFonts w:ascii="Arial Black" w:hAnsi="Arial Black"/>
-          <w:sz w:val="26"/>
-          <w:szCs w:val="26"/>
-        </w:rPr>
-        <w:t>кратн</w:t>
-      </w:r>
-      <w:r>
-        <w:rPr>
-          <w:rFonts w:ascii="Arial Black" w:hAnsi="Arial Black"/>
-          <w:sz w:val="26"/>
-          <w:szCs w:val="26"/>
-        </w:rPr>
-        <w:t>ы</w:t>
-      </w:r>
-      <w:r>
-        <w:rPr>
-          <w:rFonts w:ascii="Arial Black" w:hAnsi="Arial Black"/>
-          <w:sz w:val="26"/>
-          <w:szCs w:val="26"/>
-        </w:rPr>
-        <w:t>е 4 и записывает</w:t>
-      </w:r>
-      <w:r>
-        <w:rPr>
-          <w:rFonts w:ascii="Arial Black" w:hAnsi="Arial Black"/>
-          <w:sz w:val="26"/>
-          <w:szCs w:val="26"/>
-        </w:rPr>
-        <w:t xml:space="preserve"> минимальное из них</w:t>
-      </w:r>
-      <w:r>
-        <w:rPr>
-          <w:rFonts w:ascii="Arial Black" w:hAnsi="Arial Black"/>
-          <w:sz w:val="26"/>
-          <w:szCs w:val="26"/>
-        </w:rPr>
-        <w:t xml:space="preserve"> в ячейку 582</w:t>
+        <w:t xml:space="preserve">Программа находит </w:t>
+      </w:r>
+      <w:r>
+        <w:rPr>
+          <w:rFonts w:ascii="Arial Black" w:hAnsi="Arial Black"/>
+          <w:sz w:val="26"/>
+          <w:szCs w:val="26"/>
+        </w:rPr>
+        <w:t xml:space="preserve">минимальное число кратное 4 и записывает его </w:t>
+      </w:r>
+      <w:r>
+        <w:rPr>
+          <w:rFonts w:ascii="Arial Black" w:hAnsi="Arial Black"/>
+          <w:sz w:val="26"/>
+          <w:szCs w:val="26"/>
+        </w:rPr>
+        <w:t>в ячейку 582</w:t>
       </w:r>
       <w:r>
         <w:rPr>
@@ -5126,9 +5264,25 @@
           <w:rFonts w:ascii="Arial Black" w:hAnsi="Arial Black"/>
           <w:sz w:val="26"/>
           <w:szCs w:val="26"/>
+        </w:rPr>
+      </w:pPr>
+      <w:r>
+        <w:rPr>
+          <w:rFonts w:ascii="Arial Black" w:hAnsi="Arial Black"/>
+          <w:sz w:val="26"/>
+          <w:szCs w:val="26"/>
           <w:lang w:val="en-US"/>
         </w:rPr>
-      </w:pPr>
+        <w:t>ARR</w:t>
+      </w:r>
+      <w:r>
+        <w:rPr>
+          <w:rFonts w:ascii="Arial Black" w:hAnsi="Arial Black"/>
+          <w:sz w:val="26"/>
+          <w:szCs w:val="26"/>
+        </w:rPr>
+        <w:t>_</w:t>
+      </w:r>
       <w:r>
         <w:rPr>
           <w:rFonts w:ascii="Arial Black" w:hAnsi="Arial Black"/>
@@ -5136,23 +5290,6 @@
           <w:szCs w:val="26"/>
           <w:lang w:val="en-US"/>
         </w:rPr>
-        <w:t>ARR</w:t>
-      </w:r>
-      <w:r>
-        <w:rPr>
-          <w:rFonts w:ascii="Arial Black" w:hAnsi="Arial Black"/>
-          <w:sz w:val="26"/>
-          <w:szCs w:val="26"/>
-        </w:rPr>
-        <w:t>_</w:t>
-      </w:r>
-      <w:r>
-        <w:rPr>
-          <w:rFonts w:ascii="Arial Black" w:hAnsi="Arial Black"/>
-          <w:sz w:val="26"/>
-          <w:szCs w:val="26"/>
-          <w:lang w:val="en-US"/>
-        </w:rPr>
         <w:t>LENGTH</w:t>
       </w:r>
       <w:r>
@@ -5169,7 +5306,7 @@
           <w:sz w:val="26"/>
           <w:szCs w:val="26"/>
         </w:rPr>
-        <w:t>разрядное беззнаковое число</w:t>
+        <w:t>разрядное знаковое число</w:t>
       </w:r>
     </w:p>
     <w:p>
@@ -5489,7 +5626,7 @@
           <w:vertAlign w:val="superscript"/>
           <w:lang w:val="en-US"/>
         </w:rPr>
-        <w:t>8</w:t>
+        <w:t>7</w:t>
       </w:r>
       <w:r>
         <w:rPr>
@@ -5623,6 +5760,79 @@
         </w:rPr>
         <w:t>-1</w:t>
       </w:r>
+    </w:p>
+    <w:p>
+      <w:pPr>
+        <w:jc w:val="center"/>
+        <w:rPr>
+          <w:rFonts w:ascii="Arial Black" w:hAnsi="Arial Black"/>
+          <w:sz w:val="26"/>
+          <w:szCs w:val="26"/>
+          <w:lang w:val="en-US"/>
+        </w:rPr>
+      </w:pPr>
+    </w:p>
+    <w:p>
+      <w:pPr>
+        <w:jc w:val="center"/>
+        <w:rPr>
+          <w:rFonts w:ascii="Arial Black" w:hAnsi="Arial Black"/>
+          <w:sz w:val="26"/>
+          <w:szCs w:val="26"/>
+          <w:lang w:val="en-US"/>
+        </w:rPr>
+      </w:pPr>
+    </w:p>
+    <w:p>
+      <w:pPr>
+        <w:jc w:val="center"/>
+        <w:rPr>
+          <w:rFonts w:ascii="Arial Black" w:hAnsi="Arial Black"/>
+          <w:sz w:val="26"/>
+          <w:szCs w:val="26"/>
+          <w:lang w:val="en-US"/>
+        </w:rPr>
+      </w:pPr>
+    </w:p>
+    <w:p>
+      <w:pPr>
+        <w:jc w:val="center"/>
+        <w:rPr>
+          <w:rFonts w:ascii="Arial Black" w:hAnsi="Arial Black"/>
+          <w:sz w:val="26"/>
+          <w:szCs w:val="26"/>
+          <w:lang w:val="en-US"/>
+        </w:rPr>
+      </w:pPr>
+    </w:p>
+    <w:p>
+      <w:pPr>
+        <w:jc w:val="center"/>
+        <w:rPr>
+          <w:rFonts w:ascii="Arial Black" w:hAnsi="Arial Black"/>
+          <w:sz w:val="26"/>
+          <w:szCs w:val="26"/>
+        </w:rPr>
+      </w:pPr>
+      <w:r>
+        <w:rPr>
+          <w:rFonts w:ascii="Arial Black" w:hAnsi="Arial Black"/>
+          <w:sz w:val="26"/>
+          <w:szCs w:val="26"/>
+        </w:rPr>
+        <w:lastRenderedPageBreak/>
+        <w:t xml:space="preserve">Трассировка </w:t>
+      </w:r>
+    </w:p>
+    <w:p>
+      <w:pPr>
+        <w:jc w:val="center"/>
+        <w:rPr>
+          <w:rFonts w:ascii="Arial Black" w:hAnsi="Arial Black"/>
+          <w:sz w:val="26"/>
+          <w:szCs w:val="26"/>
+        </w:rPr>
+      </w:pPr>
     </w:p>
     <w:p>
       <w:pPr>

--- a/opd/third-lab-opd/report.docx
+++ b/opd/third-lab-opd/report.docx
@@ -4,7 +4,7 @@
   <w:body>
     <w:p>
       <w:pPr>
-        <w:ind w:firstLine="708"/>
+        <w:ind w:left="708" w:firstLine="708"/>
         <w:jc w:val="center"/>
         <w:rPr>
           <w:rFonts w:ascii="Arial Black" w:hAnsi="Arial Black"/>
@@ -158,8 +158,18 @@
           <w:sz w:val="28"/>
           <w:szCs w:val="28"/>
         </w:rPr>
-        <w:t>Ковалев Руслан Бабекович</w:t>
+        <w:t xml:space="preserve">Ковалев Руслан </w:t>
       </w:r>
+      <w:proofErr w:type="spellStart"/>
+      <w:r>
+        <w:rPr>
+          <w:rFonts w:ascii="Arial Black" w:hAnsi="Arial Black"/>
+          <w:sz w:val="28"/>
+          <w:szCs w:val="28"/>
+        </w:rPr>
+        <w:t>Бабекович</w:t>
+      </w:r>
+      <w:proofErr w:type="spellEnd"/>
     </w:p>
     <w:p>
       <w:pPr>
@@ -229,8 +239,18 @@
           <w:sz w:val="28"/>
           <w:szCs w:val="28"/>
         </w:rPr>
-        <w:t>Ткешелашвили Нино Мерабиевна</w:t>
+        <w:t xml:space="preserve">Ткешелашвили Нино </w:t>
       </w:r>
+      <w:proofErr w:type="spellStart"/>
+      <w:r>
+        <w:rPr>
+          <w:rFonts w:ascii="Arial Black" w:hAnsi="Arial Black"/>
+          <w:sz w:val="28"/>
+          <w:szCs w:val="28"/>
+        </w:rPr>
+        <w:t>Мерабиевна</w:t>
+      </w:r>
+      <w:proofErr w:type="spellEnd"/>
     </w:p>
     <w:p>
       <w:pPr>
@@ -332,8 +352,18 @@
           <w:sz w:val="28"/>
           <w:szCs w:val="28"/>
         </w:rPr>
-        <w:t>Восстановление текста программы: 4-6</w:t>
+        <w:t xml:space="preserve">Восстановление текста программы: </w:t>
       </w:r>
+      <w:proofErr w:type="gramStart"/>
+      <w:r>
+        <w:rPr>
+          <w:rFonts w:ascii="Arial Black" w:hAnsi="Arial Black"/>
+          <w:sz w:val="28"/>
+          <w:szCs w:val="28"/>
+        </w:rPr>
+        <w:t>4-6</w:t>
+      </w:r>
+      <w:proofErr w:type="gramEnd"/>
       <w:r>
         <w:rPr>
           <w:rFonts w:ascii="Arial Black" w:hAnsi="Arial Black"/>
@@ -1663,6 +1693,7 @@
               </w:rPr>
               <w:t>AC</w:t>
             </w:r>
+            <w:proofErr w:type="gramStart"/>
             <w:r>
               <w:rPr>
                 <w:rFonts w:ascii="Arial Black" w:hAnsi="Arial Black"/>
@@ -1680,7 +1711,17 @@
                 <w:szCs w:val="28"/>
                 <w:lang w:val="en-US"/>
               </w:rPr>
-              <w:t>..AC</w:t>
+              <w:t>..</w:t>
+            </w:r>
+            <w:proofErr w:type="gramEnd"/>
+            <w:r>
+              <w:rPr>
+                <w:rFonts w:ascii="Arial Black" w:hAnsi="Arial Black"/>
+                <w:sz w:val="28"/>
+                <w:szCs w:val="28"/>
+                <w:lang w:val="en-US"/>
+              </w:rPr>
+              <w:t>AC</w:t>
             </w:r>
             <w:r>
               <w:rPr>
@@ -1855,7 +1896,16 @@
                 <w:sz w:val="26"/>
                 <w:szCs w:val="26"/>
               </w:rPr>
-              <w:t>Сохраняем в ячейку 582 ( т</w:t>
+              <w:t xml:space="preserve">Сохраняем в ячейку 582 </w:t>
+            </w:r>
+            <w:proofErr w:type="gramStart"/>
+            <w:r>
+              <w:rPr>
+                <w:rFonts w:ascii="Arial Black" w:hAnsi="Arial Black"/>
+                <w:sz w:val="26"/>
+                <w:szCs w:val="26"/>
+              </w:rPr>
+              <w:t>( т</w:t>
             </w:r>
             <w:r>
               <w:rPr>
@@ -1871,7 +1921,16 @@
                 <w:sz w:val="26"/>
                 <w:szCs w:val="26"/>
               </w:rPr>
-              <w:t xml:space="preserve">к сдвиг </w:t>
+              <w:t>к</w:t>
+            </w:r>
+            <w:proofErr w:type="gramEnd"/>
+            <w:r>
+              <w:rPr>
+                <w:rFonts w:ascii="Arial Black" w:hAnsi="Arial Black"/>
+                <w:sz w:val="26"/>
+                <w:szCs w:val="26"/>
+              </w:rPr>
+              <w:t xml:space="preserve"> сдвиг </w:t>
             </w:r>
             <w:r>
               <w:rPr>
@@ -2106,7 +2165,16 @@
                 <w:sz w:val="26"/>
                 <w:szCs w:val="26"/>
               </w:rPr>
-              <w:t>Сохраняем в ячейку 581 ( т</w:t>
+              <w:t xml:space="preserve">Сохраняем в ячейку 581 </w:t>
+            </w:r>
+            <w:proofErr w:type="gramStart"/>
+            <w:r>
+              <w:rPr>
+                <w:rFonts w:ascii="Arial Black" w:hAnsi="Arial Black"/>
+                <w:sz w:val="26"/>
+                <w:szCs w:val="26"/>
+              </w:rPr>
+              <w:t>( т</w:t>
             </w:r>
             <w:r>
               <w:rPr>
@@ -2122,7 +2190,16 @@
                 <w:sz w:val="26"/>
                 <w:szCs w:val="26"/>
               </w:rPr>
-              <w:t xml:space="preserve">к сдвиг </w:t>
+              <w:t>к</w:t>
+            </w:r>
+            <w:proofErr w:type="gramEnd"/>
+            <w:r>
+              <w:rPr>
+                <w:rFonts w:ascii="Arial Black" w:hAnsi="Arial Black"/>
+                <w:sz w:val="26"/>
+                <w:szCs w:val="26"/>
+              </w:rPr>
+              <w:t xml:space="preserve"> сдвиг </w:t>
             </w:r>
             <w:r>
               <w:rPr>
@@ -2350,7 +2427,25 @@
                 <w:sz w:val="26"/>
                 <w:szCs w:val="26"/>
               </w:rPr>
-              <w:t>Сохраняем в ячейку 580 ( Сдвиг -11)</w:t>
+              <w:t xml:space="preserve">Сохраняем в ячейку 580 </w:t>
+            </w:r>
+            <w:proofErr w:type="gramStart"/>
+            <w:r>
+              <w:rPr>
+                <w:rFonts w:ascii="Arial Black" w:hAnsi="Arial Black"/>
+                <w:sz w:val="26"/>
+                <w:szCs w:val="26"/>
+              </w:rPr>
+              <w:t>( Сдвиг</w:t>
+            </w:r>
+            <w:proofErr w:type="gramEnd"/>
+            <w:r>
+              <w:rPr>
+                <w:rFonts w:ascii="Arial Black" w:hAnsi="Arial Black"/>
+                <w:sz w:val="26"/>
+                <w:szCs w:val="26"/>
+              </w:rPr>
+              <w:t xml:space="preserve"> -11)</w:t>
             </w:r>
           </w:p>
         </w:tc>
@@ -2437,6 +2532,7 @@
               </w:rPr>
               <w:t xml:space="preserve"> (IP - </w:t>
             </w:r>
+            <w:proofErr w:type="gramStart"/>
             <w:r>
               <w:rPr>
                 <w:rFonts w:ascii="Arial Black" w:hAnsi="Arial Black"/>
@@ -2455,6 +2551,7 @@
               </w:rPr>
               <w:t>)+</w:t>
             </w:r>
+            <w:proofErr w:type="gramEnd"/>
           </w:p>
         </w:tc>
         <w:tc>
@@ -2494,6 +2591,7 @@
               </w:rPr>
               <w:t xml:space="preserve"> =&gt; </w:t>
             </w:r>
+            <w:proofErr w:type="gramStart"/>
             <w:r>
               <w:rPr>
                 <w:rFonts w:ascii="Arial Black" w:hAnsi="Arial Black"/>
@@ -2509,7 +2607,16 @@
                 <w:sz w:val="26"/>
                 <w:szCs w:val="26"/>
               </w:rPr>
-              <w:t xml:space="preserve"> , </w:t>
+              <w:t xml:space="preserve"> ,</w:t>
+            </w:r>
+            <w:proofErr w:type="gramEnd"/>
+            <w:r>
+              <w:rPr>
+                <w:rFonts w:ascii="Arial Black" w:hAnsi="Arial Black"/>
+                <w:sz w:val="26"/>
+                <w:szCs w:val="26"/>
+              </w:rPr>
+              <w:t xml:space="preserve"> </w:t>
             </w:r>
             <w:r>
               <w:rPr>
@@ -3775,13 +3882,23 @@
               </w:rPr>
               <w:t>V</w:t>
             </w:r>
+            <w:proofErr w:type="gramStart"/>
             <w:r>
               <w:rPr>
                 <w:rFonts w:ascii="Arial Black" w:hAnsi="Arial Black" w:cs="Cambria Math"/>
                 <w:sz w:val="26"/>
                 <w:szCs w:val="26"/>
               </w:rPr>
-              <w:t xml:space="preserve">)  // </w:t>
+              <w:t>)  /</w:t>
+            </w:r>
+            <w:proofErr w:type="gramEnd"/>
+            <w:r>
+              <w:rPr>
+                <w:rFonts w:ascii="Arial Black" w:hAnsi="Arial Black" w:cs="Cambria Math"/>
+                <w:sz w:val="26"/>
+                <w:szCs w:val="26"/>
+              </w:rPr>
+              <w:t xml:space="preserve">/ </w:t>
             </w:r>
             <w:r>
               <w:rPr>
@@ -4045,8 +4162,19 @@
                 <w:szCs w:val="26"/>
                 <w:lang w:val="en-US"/>
               </w:rPr>
-              <w:t>IP ++ ,</w:t>
-            </w:r>
+              <w:t>IP +</w:t>
+            </w:r>
+            <w:proofErr w:type="gramStart"/>
+            <w:r>
+              <w:rPr>
+                <w:rFonts w:ascii="Arial Black" w:hAnsi="Arial Black"/>
+                <w:sz w:val="26"/>
+                <w:szCs w:val="26"/>
+                <w:lang w:val="en-US"/>
+              </w:rPr>
+              <w:t>+ ,</w:t>
+            </w:r>
+            <w:proofErr w:type="gramEnd"/>
             <w:r>
               <w:rPr>
                 <w:rFonts w:ascii="Arial Black" w:hAnsi="Arial Black"/>
@@ -4790,6 +4918,7 @@
         </w:rPr>
         <w:t xml:space="preserve">Команды – </w:t>
       </w:r>
+      <w:proofErr w:type="gramStart"/>
       <w:r>
         <w:rPr>
           <w:rFonts w:ascii="Arial Black" w:hAnsi="Arial Black"/>
@@ -4798,6 +4927,7 @@
         </w:rPr>
         <w:t>583 – 597</w:t>
       </w:r>
+      <w:proofErr w:type="gramEnd"/>
     </w:p>
     <w:p>
       <w:pPr>
@@ -5207,6 +5337,7 @@
           <w:szCs w:val="26"/>
         </w:rPr>
       </w:pPr>
+      <w:proofErr w:type="gramStart"/>
       <w:r>
         <w:rPr>
           <w:rFonts w:ascii="Arial Black" w:hAnsi="Arial Black"/>
@@ -5222,7 +5353,16 @@
           <w:sz w:val="26"/>
           <w:szCs w:val="26"/>
         </w:rPr>
-        <w:t xml:space="preserve">[0], </w:t>
+        <w:t>[</w:t>
+      </w:r>
+      <w:proofErr w:type="gramEnd"/>
+      <w:r>
+        <w:rPr>
+          <w:rFonts w:ascii="Arial Black" w:hAnsi="Arial Black"/>
+          <w:sz w:val="26"/>
+          <w:szCs w:val="26"/>
+        </w:rPr>
+        <w:t xml:space="preserve">0], </w:t>
       </w:r>
       <w:r>
         <w:rPr>
@@ -5409,7 +5549,27 @@
           <w:szCs w:val="26"/>
           <w:lang w:val="en-US"/>
         </w:rPr>
-        <w:t xml:space="preserve"> &lt;= ARR[i] &lt;= 2</w:t>
+        <w:t xml:space="preserve"> &lt;= ARR[</w:t>
+      </w:r>
+      <w:proofErr w:type="spellStart"/>
+      <w:r>
+        <w:rPr>
+          <w:rFonts w:ascii="Arial Black" w:hAnsi="Arial Black"/>
+          <w:sz w:val="26"/>
+          <w:szCs w:val="26"/>
+          <w:lang w:val="en-US"/>
+        </w:rPr>
+        <w:t>i</w:t>
+      </w:r>
+      <w:proofErr w:type="spellEnd"/>
+      <w:r>
+        <w:rPr>
+          <w:rFonts w:ascii="Arial Black" w:hAnsi="Arial Black"/>
+          <w:sz w:val="26"/>
+          <w:szCs w:val="26"/>
+          <w:lang w:val="en-US"/>
+        </w:rPr>
+        <w:t>] &lt;= 2</w:t>
       </w:r>
       <w:r>
         <w:rPr>
